--- a/Projektcharter.docx
+++ b/Projektcharter.docx
@@ -7,8 +7,16 @@
         <w:pStyle w:val="Rubrik"/>
         <w:jc w:val="center"/>
       </w:pPr>
+      <w:proofErr w:type="spellStart"/>
       <w:r>
-        <w:t xml:space="preserve">Projektcharter </w:t>
+        <w:t>fggdfgg</w:t>
+      </w:r>
+      <w:r>
+        <w:t>Projektcharter</w:t>
+      </w:r>
+      <w:proofErr w:type="spellEnd"/>
+      <w:r>
+        <w:t xml:space="preserve"> </w:t>
       </w:r>
     </w:p>
     <w:p>
@@ -19,6 +27,14 @@
       <w:r>
         <w:t>App för MAH Kurslitteratur</w:t>
       </w:r>
+    </w:p>
+    <w:p/>
+    <w:p>
+      <w:r>
+        <w:t>sgffgsfgsfgshggggggggggggg</w:t>
+      </w:r>
+      <w:bookmarkStart w:id="0" w:name="_GoBack"/>
+      <w:bookmarkEnd w:id="0"/>
     </w:p>
     <w:p>
       <w:r>
@@ -51,12 +67,16 @@
         <w:p>
           <w:pPr>
             <w:pStyle w:val="Innehllsfrteckningsrubrik"/>
+            <w:rPr>
+              <w:lang w:val="sv-SE"/>
+            </w:rPr>
           </w:pPr>
-          <w:proofErr w:type="spellStart"/>
           <w:r>
+            <w:rPr>
+              <w:lang w:val="sv-SE"/>
+            </w:rPr>
             <w:t>Innehållsförteckning</w:t>
           </w:r>
-          <w:proofErr w:type="spellEnd"/>
         </w:p>
         <w:p>
           <w:pPr>
@@ -496,12 +516,12 @@
       <w:pPr>
         <w:pStyle w:val="Rubrik1"/>
       </w:pPr>
-      <w:bookmarkStart w:id="0" w:name="_Toc410637749"/>
+      <w:bookmarkStart w:id="1" w:name="_Toc410637749"/>
       <w:r>
         <w:lastRenderedPageBreak/>
         <w:t>Produktbeskrivning</w:t>
       </w:r>
-      <w:bookmarkEnd w:id="0"/>
+      <w:bookmarkEnd w:id="1"/>
     </w:p>
     <w:p>
       <w:r>
@@ -547,11 +567,11 @@
       <w:pPr>
         <w:pStyle w:val="Rubrik1"/>
       </w:pPr>
-      <w:bookmarkStart w:id="1" w:name="_Toc410637750"/>
+      <w:bookmarkStart w:id="2" w:name="_Toc410637750"/>
       <w:r>
         <w:t>Målgrupp</w:t>
       </w:r>
-      <w:bookmarkEnd w:id="1"/>
+      <w:bookmarkEnd w:id="2"/>
     </w:p>
     <w:p>
       <w:r>
@@ -562,11 +582,11 @@
       <w:pPr>
         <w:pStyle w:val="Rubrik1"/>
       </w:pPr>
-      <w:bookmarkStart w:id="2" w:name="_Toc410637751"/>
+      <w:bookmarkStart w:id="3" w:name="_Toc410637751"/>
       <w:r>
         <w:t>Tekniska krav</w:t>
       </w:r>
-      <w:bookmarkEnd w:id="2"/>
+      <w:bookmarkEnd w:id="3"/>
     </w:p>
     <w:p>
       <w:r>
@@ -580,11 +600,11 @@
       <w:pPr>
         <w:pStyle w:val="Rubrik1"/>
       </w:pPr>
-      <w:bookmarkStart w:id="3" w:name="_Toc410637752"/>
+      <w:bookmarkStart w:id="4" w:name="_Toc410637752"/>
       <w:r>
         <w:t>Bemanning</w:t>
       </w:r>
-      <w:bookmarkEnd w:id="3"/>
+      <w:bookmarkEnd w:id="4"/>
     </w:p>
     <w:p>
       <w:r>
@@ -606,7 +626,7 @@
           <w:sz w:val="24"/>
         </w:rPr>
       </w:pPr>
-      <w:bookmarkStart w:id="4" w:name="_Toc410637753"/>
+      <w:bookmarkStart w:id="5" w:name="_Toc410637753"/>
     </w:p>
     <w:p/>
     <w:p/>
@@ -622,7 +642,7 @@
         <w:lastRenderedPageBreak/>
         <w:t>Planering</w:t>
       </w:r>
-      <w:bookmarkEnd w:id="4"/>
+      <w:bookmarkEnd w:id="5"/>
     </w:p>
     <w:p>
       <w:r>
@@ -659,8 +679,6 @@
       <w:r>
         <w:t xml:space="preserve">byggs upp iterativt och testas tillsammans med logiken i fas två. </w:t>
       </w:r>
-      <w:bookmarkStart w:id="5" w:name="_GoBack"/>
-      <w:bookmarkEnd w:id="5"/>
     </w:p>
     <w:p>
       <w:pPr>
@@ -779,7 +797,7 @@
               </wp:anchor>
             </w:drawing>
           </mc:Choice>
-          <mc:Fallback xmlns:a="http://schemas.openxmlformats.org/drawingml/2006/main" xmlns:dgm="http://schemas.openxmlformats.org/drawingml/2006/diagram">
+          <mc:Fallback xmlns:dgm="http://schemas.openxmlformats.org/drawingml/2006/diagram" xmlns:a="http://schemas.openxmlformats.org/drawingml/2006/main">
             <w:pict w14:anchorId="420A523E">
               <v:shapetype id="_x0000_t104" coordsize="21600,21600" o:spt="104" adj="12960,19440,7200" path="ar0@22@3@21,,0@4@21@14@22@1@21@7@21@12@2l@13@2@8,0@11@2wa0@22@3@21@10@2@16@24@14@22@1@21@16@24@14,xewr@14@22@1@21@7@21@16@24nfe" w14:anchorId="181B33A4">
                 <v:stroke joinstyle="miter"/>
@@ -913,7 +931,7 @@
               </wp:anchor>
             </w:drawing>
           </mc:Choice>
-          <mc:Fallback xmlns:a="http://schemas.openxmlformats.org/drawingml/2006/main" xmlns:dgm="http://schemas.openxmlformats.org/drawingml/2006/diagram">
+          <mc:Fallback xmlns:dgm="http://schemas.openxmlformats.org/drawingml/2006/diagram" xmlns:a="http://schemas.openxmlformats.org/drawingml/2006/main">
             <w:pict w14:anchorId="17CEE634">
               <v:shape id="Uppåtböjd 4" style="position:absolute;margin-left:29.85pt;margin-top:11.55pt;width:160pt;height:44pt;rotation:180;z-index:251660288;visibility:visible;mso-wrap-style:square;mso-width-percent:0;mso-height-percent:0;mso-wrap-distance-left:9pt;mso-wrap-distance-top:0;mso-wrap-distance-right:9pt;mso-wrap-distance-bottom:0;mso-position-horizontal:absolute;mso-position-horizontal-relative:margin;mso-position-vertical:absolute;mso-position-vertical-relative:text;mso-width-percent:0;mso-height-percent:0;mso-width-relative:margin;mso-height-relative:margin;v-text-anchor:middle" o:spid="_x0000_s1026" fillcolor="#5b9bd5 [3204]" strokecolor="#1f4d78 [1604]" strokeweight="1pt" type="#_x0000_t104" adj="18630,20858,5400" o:gfxdata="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" w14:anchorId="151AEB8E">
                 <w10:wrap anchorx="margin"/>
@@ -977,7 +995,7 @@
               </wp:anchor>
             </w:drawing>
           </mc:Choice>
-          <mc:Fallback xmlns:a="http://schemas.openxmlformats.org/drawingml/2006/main" xmlns:dgm="http://schemas.openxmlformats.org/drawingml/2006/diagram">
+          <mc:Fallback xmlns:dgm="http://schemas.openxmlformats.org/drawingml/2006/diagram" xmlns:a="http://schemas.openxmlformats.org/drawingml/2006/main">
             <w:pict w14:anchorId="65EC587E">
               <v:line id="Rak 8" style="position:absolute;z-index:251664384;visibility:visible;mso-wrap-style:square;mso-wrap-distance-left:9pt;mso-wrap-distance-top:0;mso-wrap-distance-right:9pt;mso-wrap-distance-bottom:0;mso-position-horizontal:absolute;mso-position-horizontal-relative:text;mso-position-vertical:absolute;mso-position-vertical-relative:text" o:spid="_x0000_s1026" strokecolor="black [3200]" strokeweight=".5pt" from="292.6pt,-20.8pt" to="293.35pt,261.8pt" w14:anchorId="10DA84B5" o:gfxdata="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">
                 <v:stroke joinstyle="miter"/>
@@ -1041,7 +1059,7 @@
               </wp:anchor>
             </w:drawing>
           </mc:Choice>
-          <mc:Fallback xmlns:a="http://schemas.openxmlformats.org/drawingml/2006/main" xmlns:dgm="http://schemas.openxmlformats.org/drawingml/2006/diagram">
+          <mc:Fallback xmlns:dgm="http://schemas.openxmlformats.org/drawingml/2006/diagram" xmlns:a="http://schemas.openxmlformats.org/drawingml/2006/main">
             <w:pict w14:anchorId="12166B67">
               <v:line id="Rak 7" style="position:absolute;flip:x;z-index:251663360;visibility:visible;mso-wrap-style:square;mso-wrap-distance-left:9pt;mso-wrap-distance-top:0;mso-wrap-distance-right:9pt;mso-wrap-distance-bottom:0;mso-position-horizontal:absolute;mso-position-horizontal-relative:text;mso-position-vertical:absolute;mso-position-vertical-relative:text" o:spid="_x0000_s1026" strokecolor="black [3200]" strokeweight=".5pt" from="133.2pt,-20.8pt" to="133.55pt,254.85pt" w14:anchorId="22A8D713" o:gfxdata="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">
                 <v:stroke joinstyle="miter"/>
@@ -1125,7 +1143,7 @@
               </wp:anchor>
             </w:drawing>
           </mc:Choice>
-          <mc:Fallback xmlns:a="http://schemas.openxmlformats.org/drawingml/2006/main" xmlns:dgm="http://schemas.openxmlformats.org/drawingml/2006/diagram">
+          <mc:Fallback xmlns:dgm="http://schemas.openxmlformats.org/drawingml/2006/diagram" xmlns:a="http://schemas.openxmlformats.org/drawingml/2006/main">
             <w:pict w14:anchorId="26622E89">
               <v:shapetype id="_x0000_t13" coordsize="21600,21600" o:spt="13" adj="16200,5400" path="m@0,l@0@1,0@1,0@2@0@2@0,21600,21600,10800xe" w14:anchorId="6B33456B">
                 <v:stroke joinstyle="miter"/>
@@ -1372,6 +1390,7 @@
         <w:docPartUnique/>
       </w:docPartObj>
     </w:sdtPr>
+    <w:sdtEndPr/>
     <w:sdtContent>
       <w:p>
         <w:pPr>
@@ -4210,24 +4229,24 @@
     </dgm:pt>
   </dgm:ptLst>
   <dgm:cxnLst>
-    <dgm:cxn modelId="{5ACB5982-7207-4255-8732-2D4A53716359}" type="presOf" srcId="{C7D89F0C-3145-4C0F-AA5C-81CD9E5441B6}" destId="{E8BD879D-66EA-4B4A-B582-E0508F1EBCE2}" srcOrd="0" destOrd="0" presId="urn:microsoft.com/office/officeart/2005/8/layout/process1"/>
+    <dgm:cxn modelId="{B33203AD-8E65-4A93-9254-F8DD698DE4E5}" type="presOf" srcId="{C7D89F0C-3145-4C0F-AA5C-81CD9E5441B6}" destId="{194B0226-F61D-409C-B95B-B5B50D938B78}" srcOrd="1" destOrd="0" presId="urn:microsoft.com/office/officeart/2005/8/layout/process1"/>
     <dgm:cxn modelId="{60D83F4E-18E7-4217-ABE4-11E67E3FD658}" srcId="{0339233C-3491-4E3C-A56C-E5CB899CF1B0}" destId="{242CE3B3-7A4A-47AD-A1D1-D56050680679}" srcOrd="0" destOrd="0" parTransId="{1DD9793F-AFF3-4FB4-9027-AE34BE10BFE2}" sibTransId="{C7D89F0C-3145-4C0F-AA5C-81CD9E5441B6}"/>
-    <dgm:cxn modelId="{5AABFA6F-0501-403F-9886-DE7FDC080CB6}" type="presOf" srcId="{87F015C0-45EF-4677-8E11-A79A122227A1}" destId="{D2C687C5-306A-479B-9EA9-F4E34E7AA672}" srcOrd="1" destOrd="0" presId="urn:microsoft.com/office/officeart/2005/8/layout/process1"/>
-    <dgm:cxn modelId="{2D14D147-EE17-4827-A00F-FCCA25376A2E}" type="presOf" srcId="{0339233C-3491-4E3C-A56C-E5CB899CF1B0}" destId="{2EE2C932-E909-4228-B39E-448F78A3AAD1}" srcOrd="0" destOrd="0" presId="urn:microsoft.com/office/officeart/2005/8/layout/process1"/>
-    <dgm:cxn modelId="{9DF323D0-4485-4D8A-8F71-8EE450B7E321}" type="presOf" srcId="{D0C3608F-D55E-4FA1-AA26-27A5B47D17B2}" destId="{878BF57E-29A7-4712-9913-D53EE6D096FD}" srcOrd="0" destOrd="0" presId="urn:microsoft.com/office/officeart/2005/8/layout/process1"/>
+    <dgm:cxn modelId="{A5245916-7650-496A-95E4-FDA43155A057}" type="presOf" srcId="{242CE3B3-7A4A-47AD-A1D1-D56050680679}" destId="{E163F510-55F9-46BB-A490-547FA7BEBD28}" srcOrd="0" destOrd="0" presId="urn:microsoft.com/office/officeart/2005/8/layout/process1"/>
+    <dgm:cxn modelId="{2200748C-16AF-4C0D-938F-FF818D4D14D7}" type="presOf" srcId="{87F015C0-45EF-4677-8E11-A79A122227A1}" destId="{F6A9A3C6-6EAF-44E4-B5DF-7A83562CAEF1}" srcOrd="0" destOrd="0" presId="urn:microsoft.com/office/officeart/2005/8/layout/process1"/>
+    <dgm:cxn modelId="{042242C2-55E7-42A7-835B-9D442CACA756}" srcId="{0339233C-3491-4E3C-A56C-E5CB899CF1B0}" destId="{D0C3608F-D55E-4FA1-AA26-27A5B47D17B2}" srcOrd="1" destOrd="0" parTransId="{C207E015-C890-45E2-9F01-7AA801FD3A4C}" sibTransId="{87F015C0-45EF-4677-8E11-A79A122227A1}"/>
+    <dgm:cxn modelId="{53F6343E-8BD7-44B5-8387-64C09B457BB1}" type="presOf" srcId="{0339233C-3491-4E3C-A56C-E5CB899CF1B0}" destId="{2EE2C932-E909-4228-B39E-448F78A3AAD1}" srcOrd="0" destOrd="0" presId="urn:microsoft.com/office/officeart/2005/8/layout/process1"/>
     <dgm:cxn modelId="{3CC66BE5-3A1B-4725-A20D-320941C8FC08}" srcId="{0339233C-3491-4E3C-A56C-E5CB899CF1B0}" destId="{5E083D45-B42A-4F33-A158-8792215BCEAA}" srcOrd="2" destOrd="0" parTransId="{DFDEAACE-C8CC-4365-B405-BFF8B4C7DB29}" sibTransId="{D33D4F46-6AD2-4EE8-A618-4B6F59A4F32C}"/>
-    <dgm:cxn modelId="{042242C2-55E7-42A7-835B-9D442CACA756}" srcId="{0339233C-3491-4E3C-A56C-E5CB899CF1B0}" destId="{D0C3608F-D55E-4FA1-AA26-27A5B47D17B2}" srcOrd="1" destOrd="0" parTransId="{C207E015-C890-45E2-9F01-7AA801FD3A4C}" sibTransId="{87F015C0-45EF-4677-8E11-A79A122227A1}"/>
-    <dgm:cxn modelId="{75C32081-046A-4E43-8185-85E25BDAD51D}" type="presOf" srcId="{87F015C0-45EF-4677-8E11-A79A122227A1}" destId="{F6A9A3C6-6EAF-44E4-B5DF-7A83562CAEF1}" srcOrd="0" destOrd="0" presId="urn:microsoft.com/office/officeart/2005/8/layout/process1"/>
-    <dgm:cxn modelId="{4828DD24-BCF1-4DFE-84CF-FDB59B466654}" type="presOf" srcId="{5E083D45-B42A-4F33-A158-8792215BCEAA}" destId="{C0E911C1-865D-4E44-8A7F-956953286541}" srcOrd="0" destOrd="0" presId="urn:microsoft.com/office/officeart/2005/8/layout/process1"/>
-    <dgm:cxn modelId="{B8BAD6A3-67CE-430F-8832-F46989D7DAA1}" type="presOf" srcId="{242CE3B3-7A4A-47AD-A1D1-D56050680679}" destId="{E163F510-55F9-46BB-A490-547FA7BEBD28}" srcOrd="0" destOrd="0" presId="urn:microsoft.com/office/officeart/2005/8/layout/process1"/>
-    <dgm:cxn modelId="{8B1D57B2-F2E4-475F-8DAD-75736192D3FC}" type="presOf" srcId="{C7D89F0C-3145-4C0F-AA5C-81CD9E5441B6}" destId="{194B0226-F61D-409C-B95B-B5B50D938B78}" srcOrd="1" destOrd="0" presId="urn:microsoft.com/office/officeart/2005/8/layout/process1"/>
-    <dgm:cxn modelId="{86127DAE-4AB8-46EA-8595-9A9A9038201E}" type="presParOf" srcId="{2EE2C932-E909-4228-B39E-448F78A3AAD1}" destId="{E163F510-55F9-46BB-A490-547FA7BEBD28}" srcOrd="0" destOrd="0" presId="urn:microsoft.com/office/officeart/2005/8/layout/process1"/>
-    <dgm:cxn modelId="{93D644B5-3491-4A41-853C-6A4D05216E51}" type="presParOf" srcId="{2EE2C932-E909-4228-B39E-448F78A3AAD1}" destId="{E8BD879D-66EA-4B4A-B582-E0508F1EBCE2}" srcOrd="1" destOrd="0" presId="urn:microsoft.com/office/officeart/2005/8/layout/process1"/>
-    <dgm:cxn modelId="{D7AFAE81-D637-4E75-8E19-B1B03B7F64F4}" type="presParOf" srcId="{E8BD879D-66EA-4B4A-B582-E0508F1EBCE2}" destId="{194B0226-F61D-409C-B95B-B5B50D938B78}" srcOrd="0" destOrd="0" presId="urn:microsoft.com/office/officeart/2005/8/layout/process1"/>
-    <dgm:cxn modelId="{38328241-05D5-4CAC-9B6B-E047CAF6759A}" type="presParOf" srcId="{2EE2C932-E909-4228-B39E-448F78A3AAD1}" destId="{878BF57E-29A7-4712-9913-D53EE6D096FD}" srcOrd="2" destOrd="0" presId="urn:microsoft.com/office/officeart/2005/8/layout/process1"/>
-    <dgm:cxn modelId="{85A49995-35E8-4F0A-8C36-3C7227B13791}" type="presParOf" srcId="{2EE2C932-E909-4228-B39E-448F78A3AAD1}" destId="{F6A9A3C6-6EAF-44E4-B5DF-7A83562CAEF1}" srcOrd="3" destOrd="0" presId="urn:microsoft.com/office/officeart/2005/8/layout/process1"/>
-    <dgm:cxn modelId="{CBF233DB-5C60-40E8-8BA5-A4D590D5208F}" type="presParOf" srcId="{F6A9A3C6-6EAF-44E4-B5DF-7A83562CAEF1}" destId="{D2C687C5-306A-479B-9EA9-F4E34E7AA672}" srcOrd="0" destOrd="0" presId="urn:microsoft.com/office/officeart/2005/8/layout/process1"/>
-    <dgm:cxn modelId="{6721D968-B44C-4A1E-A3B6-E3FE6098F88E}" type="presParOf" srcId="{2EE2C932-E909-4228-B39E-448F78A3AAD1}" destId="{C0E911C1-865D-4E44-8A7F-956953286541}" srcOrd="4" destOrd="0" presId="urn:microsoft.com/office/officeart/2005/8/layout/process1"/>
+    <dgm:cxn modelId="{50DEDDEF-BE1A-4386-AF99-4FA70BDEE2AF}" type="presOf" srcId="{C7D89F0C-3145-4C0F-AA5C-81CD9E5441B6}" destId="{E8BD879D-66EA-4B4A-B582-E0508F1EBCE2}" srcOrd="0" destOrd="0" presId="urn:microsoft.com/office/officeart/2005/8/layout/process1"/>
+    <dgm:cxn modelId="{84C8F030-AFDA-4A7E-8DAC-9F5FE3D5480F}" type="presOf" srcId="{87F015C0-45EF-4677-8E11-A79A122227A1}" destId="{D2C687C5-306A-479B-9EA9-F4E34E7AA672}" srcOrd="1" destOrd="0" presId="urn:microsoft.com/office/officeart/2005/8/layout/process1"/>
+    <dgm:cxn modelId="{E475E851-0775-44DA-9B66-E2509CE4E707}" type="presOf" srcId="{D0C3608F-D55E-4FA1-AA26-27A5B47D17B2}" destId="{878BF57E-29A7-4712-9913-D53EE6D096FD}" srcOrd="0" destOrd="0" presId="urn:microsoft.com/office/officeart/2005/8/layout/process1"/>
+    <dgm:cxn modelId="{D7762525-79BD-4864-830D-C4E983841AF8}" type="presOf" srcId="{5E083D45-B42A-4F33-A158-8792215BCEAA}" destId="{C0E911C1-865D-4E44-8A7F-956953286541}" srcOrd="0" destOrd="0" presId="urn:microsoft.com/office/officeart/2005/8/layout/process1"/>
+    <dgm:cxn modelId="{71F9ED42-AA38-4B39-9877-F72E2DEDC312}" type="presParOf" srcId="{2EE2C932-E909-4228-B39E-448F78A3AAD1}" destId="{E163F510-55F9-46BB-A490-547FA7BEBD28}" srcOrd="0" destOrd="0" presId="urn:microsoft.com/office/officeart/2005/8/layout/process1"/>
+    <dgm:cxn modelId="{3F01068D-4F9F-485C-9936-A579E03EC3E1}" type="presParOf" srcId="{2EE2C932-E909-4228-B39E-448F78A3AAD1}" destId="{E8BD879D-66EA-4B4A-B582-E0508F1EBCE2}" srcOrd="1" destOrd="0" presId="urn:microsoft.com/office/officeart/2005/8/layout/process1"/>
+    <dgm:cxn modelId="{8DD8B233-D220-40B7-AE9B-0FA98F1C7079}" type="presParOf" srcId="{E8BD879D-66EA-4B4A-B582-E0508F1EBCE2}" destId="{194B0226-F61D-409C-B95B-B5B50D938B78}" srcOrd="0" destOrd="0" presId="urn:microsoft.com/office/officeart/2005/8/layout/process1"/>
+    <dgm:cxn modelId="{6174DB48-4451-4941-B7FA-89613F79379F}" type="presParOf" srcId="{2EE2C932-E909-4228-B39E-448F78A3AAD1}" destId="{878BF57E-29A7-4712-9913-D53EE6D096FD}" srcOrd="2" destOrd="0" presId="urn:microsoft.com/office/officeart/2005/8/layout/process1"/>
+    <dgm:cxn modelId="{7F47F7E7-3C10-469B-AF48-D226B2777106}" type="presParOf" srcId="{2EE2C932-E909-4228-B39E-448F78A3AAD1}" destId="{F6A9A3C6-6EAF-44E4-B5DF-7A83562CAEF1}" srcOrd="3" destOrd="0" presId="urn:microsoft.com/office/officeart/2005/8/layout/process1"/>
+    <dgm:cxn modelId="{B77DC456-729D-4A7C-A153-BAC1D5F8F5D6}" type="presParOf" srcId="{F6A9A3C6-6EAF-44E4-B5DF-7A83562CAEF1}" destId="{D2C687C5-306A-479B-9EA9-F4E34E7AA672}" srcOrd="0" destOrd="0" presId="urn:microsoft.com/office/officeart/2005/8/layout/process1"/>
+    <dgm:cxn modelId="{0CF2A08E-0E5A-4E45-A802-9014F03C3BC2}" type="presParOf" srcId="{2EE2C932-E909-4228-B39E-448F78A3AAD1}" destId="{C0E911C1-865D-4E44-8A7F-956953286541}" srcOrd="4" destOrd="0" presId="urn:microsoft.com/office/officeart/2005/8/layout/process1"/>
   </dgm:cxnLst>
   <dgm:bg/>
   <dgm:whole/>
@@ -4311,10 +4330,10 @@
     </dgm:pt>
   </dgm:ptLst>
   <dgm:cxnLst>
+    <dgm:cxn modelId="{CAC4D9EF-3381-4F83-9DF9-1663CEF0DDCC}" type="presOf" srcId="{AAA224A7-D21E-4A0A-8A17-D1CAFAE6BDD3}" destId="{435DC43A-27D6-4FDB-B1D6-917E36413191}" srcOrd="0" destOrd="0" presId="urn:microsoft.com/office/officeart/2005/8/layout/process1"/>
     <dgm:cxn modelId="{F86759D5-10C2-4DC8-B567-152377318718}" srcId="{8225CE97-6AE3-43F9-9EE5-B4E6713D6692}" destId="{AAA224A7-D21E-4A0A-8A17-D1CAFAE6BDD3}" srcOrd="0" destOrd="0" parTransId="{729CDB82-D509-4FA6-A82D-8BF7E150A272}" sibTransId="{1C3DAA98-9BF4-44A2-A083-378561EE38E7}"/>
-    <dgm:cxn modelId="{72F939BE-A313-4353-A39F-61B6ED5E17F3}" type="presOf" srcId="{8225CE97-6AE3-43F9-9EE5-B4E6713D6692}" destId="{7F1D2ACD-5380-4C58-9286-CCD472F1F4BC}" srcOrd="0" destOrd="0" presId="urn:microsoft.com/office/officeart/2005/8/layout/process1"/>
-    <dgm:cxn modelId="{977B6D84-F5D1-463A-8AC2-3F0B2963F1DE}" type="presOf" srcId="{AAA224A7-D21E-4A0A-8A17-D1CAFAE6BDD3}" destId="{435DC43A-27D6-4FDB-B1D6-917E36413191}" srcOrd="0" destOrd="0" presId="urn:microsoft.com/office/officeart/2005/8/layout/process1"/>
-    <dgm:cxn modelId="{BB4BBA8D-4BD6-41DF-90EC-1D0C0A59874C}" type="presParOf" srcId="{7F1D2ACD-5380-4C58-9286-CCD472F1F4BC}" destId="{435DC43A-27D6-4FDB-B1D6-917E36413191}" srcOrd="0" destOrd="0" presId="urn:microsoft.com/office/officeart/2005/8/layout/process1"/>
+    <dgm:cxn modelId="{2E0987EF-4D00-4F61-9579-B154DF8EC122}" type="presOf" srcId="{8225CE97-6AE3-43F9-9EE5-B4E6713D6692}" destId="{7F1D2ACD-5380-4C58-9286-CCD472F1F4BC}" srcOrd="0" destOrd="0" presId="urn:microsoft.com/office/officeart/2005/8/layout/process1"/>
+    <dgm:cxn modelId="{BEC07C56-3768-46DE-9039-F40B06DF7F5C}" type="presParOf" srcId="{7F1D2ACD-5380-4C58-9286-CCD472F1F4BC}" destId="{435DC43A-27D6-4FDB-B1D6-917E36413191}" srcOrd="0" destOrd="0" presId="urn:microsoft.com/office/officeart/2005/8/layout/process1"/>
   </dgm:cxnLst>
   <dgm:bg/>
   <dgm:whole/>
@@ -7430,7 +7449,7 @@
 </file>
 
 <file path=customXml/itemProps1.xml><?xml version="1.0" encoding="utf-8"?>
-<ds:datastoreItem xmlns:ds="http://schemas.openxmlformats.org/officeDocument/2006/customXml" ds:itemID="{8A8F9C7D-308A-4E0B-BFBB-56EE41E10332}">
+<ds:datastoreItem xmlns:ds="http://schemas.openxmlformats.org/officeDocument/2006/customXml" ds:itemID="{4E4A1F02-C79B-4C91-82BD-70903C5CE963}">
   <ds:schemaRefs>
     <ds:schemaRef ds:uri="http://schemas.openxmlformats.org/officeDocument/2006/bibliography"/>
   </ds:schemaRefs>

--- a/Projektcharter.docx
+++ b/Projektcharter.docx
@@ -1,6 +1,6 @@
 
 <file path=word/document.xml><?xml version="1.0" encoding="utf-8"?>
-<w:document xmlns:wpc="http://schemas.microsoft.com/office/word/2010/wordprocessingCanvas" xmlns:mc="http://schemas.openxmlformats.org/markup-compatibility/2006" xmlns:o="urn:schemas-microsoft-com:office:office" xmlns:r="http://schemas.openxmlformats.org/officeDocument/2006/relationships" xmlns:m="http://schemas.openxmlformats.org/officeDocument/2006/math" xmlns:v="urn:schemas-microsoft-com:vml" xmlns:wp14="http://schemas.microsoft.com/office/word/2010/wordprocessingDrawing" xmlns:wp="http://schemas.openxmlformats.org/drawingml/2006/wordprocessingDrawing" xmlns:w10="urn:schemas-microsoft-com:office:word" xmlns:w="http://schemas.openxmlformats.org/wordprocessingml/2006/main" xmlns:w14="http://schemas.microsoft.com/office/word/2010/wordml" xmlns:w15="http://schemas.microsoft.com/office/word/2012/wordml" xmlns:wpg="http://schemas.microsoft.com/office/word/2010/wordprocessingGroup" xmlns:wpi="http://schemas.microsoft.com/office/word/2010/wordprocessingInk" xmlns:wne="http://schemas.microsoft.com/office/word/2006/wordml" xmlns:wps="http://schemas.microsoft.com/office/word/2010/wordprocessingShape" mc:Ignorable="w14 w15 wp14">
+<w:document xmlns:wpc="http://schemas.microsoft.com/office/word/2010/wordprocessingCanvas" xmlns:mo="http://schemas.microsoft.com/office/mac/office/2008/main" xmlns:mc="http://schemas.openxmlformats.org/markup-compatibility/2006" xmlns:mv="urn:schemas-microsoft-com:mac:vml" xmlns:o="urn:schemas-microsoft-com:office:office" xmlns:r="http://schemas.openxmlformats.org/officeDocument/2006/relationships" xmlns:m="http://schemas.openxmlformats.org/officeDocument/2006/math" xmlns:v="urn:schemas-microsoft-com:vml" xmlns:wp14="http://schemas.microsoft.com/office/word/2010/wordprocessingDrawing" xmlns:wp="http://schemas.openxmlformats.org/drawingml/2006/wordprocessingDrawing" xmlns:w10="urn:schemas-microsoft-com:office:word" xmlns:w="http://schemas.openxmlformats.org/wordprocessingml/2006/main" xmlns:w14="http://schemas.microsoft.com/office/word/2010/wordml" xmlns:wpg="http://schemas.microsoft.com/office/word/2010/wordprocessingGroup" xmlns:wpi="http://schemas.microsoft.com/office/word/2010/wordprocessingInk" xmlns:wne="http://schemas.microsoft.com/office/word/2006/wordml" xmlns:wps="http://schemas.microsoft.com/office/word/2010/wordprocessingShape" mc:Ignorable="w14 wp14">
   <w:body>
     <w:p>
       <w:pPr>
@@ -17,12 +17,29 @@
         <w:jc w:val="center"/>
       </w:pPr>
       <w:r>
-        <w:t>App för MAH Kurslitteratur</w:t>
+        <w:t>App för MA</w:t>
+      </w:r>
+      <w:r>
+        <w:t>dkjgsdölfkgsdäölgksdäölfgksäöldfgkölsdfgksödlfgksädölgksdäöflgksdfäölgksdfäölgksdfäölgksdöälgksdfäölgksdföälgksdäö</w:t>
+      </w:r>
+      <w:bookmarkStart w:id="0" w:name="_GoBack"/>
+      <w:bookmarkEnd w:id="0"/>
+      <w:r>
+        <w:t>H Kurslitteratur</w:t>
       </w:r>
     </w:p>
     <w:p>
       <w:r>
         <w:br w:type="page"/>
+      </w:r>
+      <w:proofErr w:type="spellStart"/>
+      <w:r>
+        <w:lastRenderedPageBreak/>
+        <w:t>Sdfkjldsölkvcjökfcxjböskldfmv</w:t>
+      </w:r>
+      <w:proofErr w:type="spellEnd"/>
+      <w:r>
+        <w:t>-z</w:t>
       </w:r>
     </w:p>
     <w:sdt>
@@ -496,12 +513,12 @@
       <w:pPr>
         <w:pStyle w:val="Rubrik1"/>
       </w:pPr>
-      <w:bookmarkStart w:id="0" w:name="_Toc410637749"/>
+      <w:bookmarkStart w:id="1" w:name="_Toc410637749"/>
       <w:r>
         <w:lastRenderedPageBreak/>
         <w:t>Produktbeskrivning</w:t>
       </w:r>
-      <w:bookmarkEnd w:id="0"/>
+      <w:bookmarkEnd w:id="1"/>
     </w:p>
     <w:p>
       <w:r>
@@ -547,11 +564,11 @@
       <w:pPr>
         <w:pStyle w:val="Rubrik1"/>
       </w:pPr>
-      <w:bookmarkStart w:id="1" w:name="_Toc410637750"/>
+      <w:bookmarkStart w:id="2" w:name="_Toc410637750"/>
       <w:r>
         <w:t>Målgrupp</w:t>
       </w:r>
-      <w:bookmarkEnd w:id="1"/>
+      <w:bookmarkEnd w:id="2"/>
     </w:p>
     <w:p>
       <w:r>
@@ -562,11 +579,11 @@
       <w:pPr>
         <w:pStyle w:val="Rubrik1"/>
       </w:pPr>
-      <w:bookmarkStart w:id="2" w:name="_Toc410637751"/>
+      <w:bookmarkStart w:id="3" w:name="_Toc410637751"/>
       <w:r>
         <w:t>Tekniska krav</w:t>
       </w:r>
-      <w:bookmarkEnd w:id="2"/>
+      <w:bookmarkEnd w:id="3"/>
     </w:p>
     <w:p>
       <w:r>
@@ -580,11 +597,11 @@
       <w:pPr>
         <w:pStyle w:val="Rubrik1"/>
       </w:pPr>
-      <w:bookmarkStart w:id="3" w:name="_Toc410637752"/>
+      <w:bookmarkStart w:id="4" w:name="_Toc410637752"/>
       <w:r>
         <w:t>Bemanning</w:t>
       </w:r>
-      <w:bookmarkEnd w:id="3"/>
+      <w:bookmarkEnd w:id="4"/>
     </w:p>
     <w:p>
       <w:r>
@@ -606,7 +623,7 @@
           <w:sz w:val="24"/>
         </w:rPr>
       </w:pPr>
-      <w:bookmarkStart w:id="4" w:name="_Toc410637753"/>
+      <w:bookmarkStart w:id="5" w:name="_Toc410637753"/>
     </w:p>
     <w:p/>
     <w:p/>
@@ -622,7 +639,7 @@
         <w:lastRenderedPageBreak/>
         <w:t>Planering</w:t>
       </w:r>
-      <w:bookmarkEnd w:id="4"/>
+      <w:bookmarkEnd w:id="5"/>
     </w:p>
     <w:p>
       <w:r>
@@ -659,8 +676,6 @@
       <w:r>
         <w:t xml:space="preserve">byggs upp iterativt och testas tillsammans med logiken i fas två. </w:t>
       </w:r>
-      <w:bookmarkStart w:id="5" w:name="_GoBack"/>
-      <w:bookmarkEnd w:id="5"/>
     </w:p>
     <w:p>
       <w:pPr>
@@ -779,7 +794,7 @@
               </wp:anchor>
             </w:drawing>
           </mc:Choice>
-          <mc:Fallback xmlns:a="http://schemas.openxmlformats.org/drawingml/2006/main" xmlns:dgm="http://schemas.openxmlformats.org/drawingml/2006/diagram">
+          <mc:Fallback xmlns:dgm="http://schemas.openxmlformats.org/drawingml/2006/diagram" xmlns:a="http://schemas.openxmlformats.org/drawingml/2006/main" xmlns:w15="http://schemas.microsoft.com/office/word/2012/wordml">
             <w:pict w14:anchorId="420A523E">
               <v:shapetype id="_x0000_t104" coordsize="21600,21600" o:spt="104" adj="12960,19440,7200" path="ar0@22@3@21,,0@4@21@14@22@1@21@7@21@12@2l@13@2@8,0@11@2wa0@22@3@21@10@2@16@24@14@22@1@21@16@24@14,xewr@14@22@1@21@7@21@16@24nfe" w14:anchorId="181B33A4">
                 <v:stroke joinstyle="miter"/>
@@ -913,7 +928,7 @@
               </wp:anchor>
             </w:drawing>
           </mc:Choice>
-          <mc:Fallback xmlns:a="http://schemas.openxmlformats.org/drawingml/2006/main" xmlns:dgm="http://schemas.openxmlformats.org/drawingml/2006/diagram">
+          <mc:Fallback xmlns:dgm="http://schemas.openxmlformats.org/drawingml/2006/diagram" xmlns:a="http://schemas.openxmlformats.org/drawingml/2006/main" xmlns:w15="http://schemas.microsoft.com/office/word/2012/wordml">
             <w:pict w14:anchorId="17CEE634">
               <v:shape id="Uppåtböjd 4" style="position:absolute;margin-left:29.85pt;margin-top:11.55pt;width:160pt;height:44pt;rotation:180;z-index:251660288;visibility:visible;mso-wrap-style:square;mso-width-percent:0;mso-height-percent:0;mso-wrap-distance-left:9pt;mso-wrap-distance-top:0;mso-wrap-distance-right:9pt;mso-wrap-distance-bottom:0;mso-position-horizontal:absolute;mso-position-horizontal-relative:margin;mso-position-vertical:absolute;mso-position-vertical-relative:text;mso-width-percent:0;mso-height-percent:0;mso-width-relative:margin;mso-height-relative:margin;v-text-anchor:middle" o:spid="_x0000_s1026" fillcolor="#5b9bd5 [3204]" strokecolor="#1f4d78 [1604]" strokeweight="1pt" type="#_x0000_t104" adj="18630,20858,5400" o:gfxdata="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" w14:anchorId="151AEB8E">
                 <w10:wrap anchorx="margin"/>
@@ -977,7 +992,7 @@
               </wp:anchor>
             </w:drawing>
           </mc:Choice>
-          <mc:Fallback xmlns:a="http://schemas.openxmlformats.org/drawingml/2006/main" xmlns:dgm="http://schemas.openxmlformats.org/drawingml/2006/diagram">
+          <mc:Fallback xmlns:dgm="http://schemas.openxmlformats.org/drawingml/2006/diagram" xmlns:a="http://schemas.openxmlformats.org/drawingml/2006/main" xmlns:w15="http://schemas.microsoft.com/office/word/2012/wordml">
             <w:pict w14:anchorId="65EC587E">
               <v:line id="Rak 8" style="position:absolute;z-index:251664384;visibility:visible;mso-wrap-style:square;mso-wrap-distance-left:9pt;mso-wrap-distance-top:0;mso-wrap-distance-right:9pt;mso-wrap-distance-bottom:0;mso-position-horizontal:absolute;mso-position-horizontal-relative:text;mso-position-vertical:absolute;mso-position-vertical-relative:text" o:spid="_x0000_s1026" strokecolor="black [3200]" strokeweight=".5pt" from="292.6pt,-20.8pt" to="293.35pt,261.8pt" w14:anchorId="10DA84B5" o:gfxdata="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">
                 <v:stroke joinstyle="miter"/>
@@ -1041,7 +1056,7 @@
               </wp:anchor>
             </w:drawing>
           </mc:Choice>
-          <mc:Fallback xmlns:a="http://schemas.openxmlformats.org/drawingml/2006/main" xmlns:dgm="http://schemas.openxmlformats.org/drawingml/2006/diagram">
+          <mc:Fallback xmlns:dgm="http://schemas.openxmlformats.org/drawingml/2006/diagram" xmlns:a="http://schemas.openxmlformats.org/drawingml/2006/main" xmlns:w15="http://schemas.microsoft.com/office/word/2012/wordml">
             <w:pict w14:anchorId="12166B67">
               <v:line id="Rak 7" style="position:absolute;flip:x;z-index:251663360;visibility:visible;mso-wrap-style:square;mso-wrap-distance-left:9pt;mso-wrap-distance-top:0;mso-wrap-distance-right:9pt;mso-wrap-distance-bottom:0;mso-position-horizontal:absolute;mso-position-horizontal-relative:text;mso-position-vertical:absolute;mso-position-vertical-relative:text" o:spid="_x0000_s1026" strokecolor="black [3200]" strokeweight=".5pt" from="133.2pt,-20.8pt" to="133.55pt,254.85pt" w14:anchorId="22A8D713" o:gfxdata="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">
                 <v:stroke joinstyle="miter"/>
@@ -1125,7 +1140,7 @@
               </wp:anchor>
             </w:drawing>
           </mc:Choice>
-          <mc:Fallback xmlns:a="http://schemas.openxmlformats.org/drawingml/2006/main" xmlns:dgm="http://schemas.openxmlformats.org/drawingml/2006/diagram">
+          <mc:Fallback xmlns:dgm="http://schemas.openxmlformats.org/drawingml/2006/diagram" xmlns:a="http://schemas.openxmlformats.org/drawingml/2006/main" xmlns:w15="http://schemas.microsoft.com/office/word/2012/wordml">
             <w:pict w14:anchorId="26622E89">
               <v:shapetype id="_x0000_t13" coordsize="21600,21600" o:spt="13" adj="16200,5400" path="m@0,l@0@1,0@1,0@2@0@2@0,21600,21600,10800xe" w14:anchorId="6B33456B">
                 <v:stroke joinstyle="miter"/>
@@ -1156,12 +1171,12 @@
         <w:drawing>
           <wp:inline distT="0" distB="0" distL="0" distR="0" wp14:anchorId="5415181E" wp14:editId="0E4F3E53">
             <wp:extent cx="5391150" cy="838200"/>
-            <wp:effectExtent l="38100" t="0" r="19050" b="19050"/>
+            <wp:effectExtent l="0" t="0" r="19050" b="25400"/>
             <wp:docPr id="1" name="Diagram 1"/>
             <wp:cNvGraphicFramePr/>
             <a:graphic xmlns:a="http://schemas.openxmlformats.org/drawingml/2006/main">
               <a:graphicData uri="http://schemas.openxmlformats.org/drawingml/2006/diagram">
-                <dgm:relIds xmlns:dgm="http://schemas.openxmlformats.org/drawingml/2006/diagram" xmlns:r="http://schemas.openxmlformats.org/officeDocument/2006/relationships" r:dm="rId8" r:lo="rId9" r:qs="rId10" r:cs="rId11"/>
+                <dgm:relIds xmlns:dgm="http://schemas.openxmlformats.org/drawingml/2006/diagram" xmlns:r="http://schemas.openxmlformats.org/officeDocument/2006/relationships" r:dm="rId9" r:lo="rId10" r:qs="rId11" r:cs="rId12"/>
               </a:graphicData>
             </a:graphic>
           </wp:inline>
@@ -1184,13 +1199,13 @@
               <wp:posOffset>122555</wp:posOffset>
             </wp:positionV>
             <wp:extent cx="1475740" cy="1027430"/>
-            <wp:effectExtent l="19050" t="0" r="29210" b="0"/>
+            <wp:effectExtent l="0" t="0" r="22860" b="0"/>
             <wp:wrapSquare wrapText="bothSides"/>
             <wp:docPr id="2" name="Diagram 2"/>
             <wp:cNvGraphicFramePr/>
             <a:graphic xmlns:a="http://schemas.openxmlformats.org/drawingml/2006/main">
               <a:graphicData uri="http://schemas.openxmlformats.org/drawingml/2006/diagram">
-                <dgm:relIds xmlns:dgm="http://schemas.openxmlformats.org/drawingml/2006/diagram" xmlns:r="http://schemas.openxmlformats.org/officeDocument/2006/relationships" r:dm="rId13" r:lo="rId14" r:qs="rId15" r:cs="rId16"/>
+                <dgm:relIds xmlns:dgm="http://schemas.openxmlformats.org/drawingml/2006/diagram" xmlns:r="http://schemas.openxmlformats.org/officeDocument/2006/relationships" r:dm="rId14" r:lo="rId15" r:qs="rId16" r:cs="rId17"/>
               </a:graphicData>
             </a:graphic>
             <wp14:sizeRelH relativeFrom="margin">
@@ -1324,9 +1339,9 @@
     <w:p/>
     <w:p/>
     <w:sectPr>
-      <w:headerReference w:type="default" r:id="rId18"/>
-      <w:footerReference w:type="default" r:id="rId19"/>
-      <w:footerReference w:type="first" r:id="rId20"/>
+      <w:headerReference w:type="default" r:id="rId19"/>
+      <w:footerReference w:type="default" r:id="rId20"/>
+      <w:footerReference w:type="first" r:id="rId21"/>
       <w:pgSz w:w="11906" w:h="16838"/>
       <w:pgMar w:top="1417" w:right="1417" w:bottom="1417" w:left="1417" w:header="708" w:footer="708" w:gutter="0"/>
       <w:cols w:space="708"/>
@@ -1338,7 +1353,7 @@
 </file>
 
 <file path=word/endnotes.xml><?xml version="1.0" encoding="utf-8"?>
-<w:endnotes xmlns:wpc="http://schemas.microsoft.com/office/word/2010/wordprocessingCanvas" xmlns:mc="http://schemas.openxmlformats.org/markup-compatibility/2006" xmlns:o="urn:schemas-microsoft-com:office:office" xmlns:r="http://schemas.openxmlformats.org/officeDocument/2006/relationships" xmlns:m="http://schemas.openxmlformats.org/officeDocument/2006/math" xmlns:v="urn:schemas-microsoft-com:vml" xmlns:wp14="http://schemas.microsoft.com/office/word/2010/wordprocessingDrawing" xmlns:wp="http://schemas.openxmlformats.org/drawingml/2006/wordprocessingDrawing" xmlns:w10="urn:schemas-microsoft-com:office:word" xmlns:w="http://schemas.openxmlformats.org/wordprocessingml/2006/main" xmlns:w14="http://schemas.microsoft.com/office/word/2010/wordml" xmlns:w15="http://schemas.microsoft.com/office/word/2012/wordml" xmlns:wpg="http://schemas.microsoft.com/office/word/2010/wordprocessingGroup" xmlns:wpi="http://schemas.microsoft.com/office/word/2010/wordprocessingInk" xmlns:wne="http://schemas.microsoft.com/office/word/2006/wordml" xmlns:wps="http://schemas.microsoft.com/office/word/2010/wordprocessingShape" mc:Ignorable="w14 w15 wp14">
+<w:endnotes xmlns:wpc="http://schemas.microsoft.com/office/word/2010/wordprocessingCanvas" xmlns:mo="http://schemas.microsoft.com/office/mac/office/2008/main" xmlns:mc="http://schemas.openxmlformats.org/markup-compatibility/2006" xmlns:mv="urn:schemas-microsoft-com:mac:vml" xmlns:o="urn:schemas-microsoft-com:office:office" xmlns:r="http://schemas.openxmlformats.org/officeDocument/2006/relationships" xmlns:m="http://schemas.openxmlformats.org/officeDocument/2006/math" xmlns:v="urn:schemas-microsoft-com:vml" xmlns:wp14="http://schemas.microsoft.com/office/word/2010/wordprocessingDrawing" xmlns:wp="http://schemas.openxmlformats.org/drawingml/2006/wordprocessingDrawing" xmlns:w10="urn:schemas-microsoft-com:office:word" xmlns:w="http://schemas.openxmlformats.org/wordprocessingml/2006/main" xmlns:w14="http://schemas.microsoft.com/office/word/2010/wordml" xmlns:wpg="http://schemas.microsoft.com/office/word/2010/wordprocessingGroup" xmlns:wpi="http://schemas.microsoft.com/office/word/2010/wordprocessingInk" xmlns:wne="http://schemas.microsoft.com/office/word/2006/wordml" xmlns:wps="http://schemas.microsoft.com/office/word/2010/wordprocessingShape" mc:Ignorable="w14 wp14">
   <w:endnote w:type="separator" w:id="-1">
     <w:p>
       <w:pPr>
@@ -1363,7 +1378,7 @@
 </file>
 
 <file path=word/footer1.xml><?xml version="1.0" encoding="utf-8"?>
-<w:ftr xmlns:wpc="http://schemas.microsoft.com/office/word/2010/wordprocessingCanvas" xmlns:mc="http://schemas.openxmlformats.org/markup-compatibility/2006" xmlns:o="urn:schemas-microsoft-com:office:office" xmlns:r="http://schemas.openxmlformats.org/officeDocument/2006/relationships" xmlns:m="http://schemas.openxmlformats.org/officeDocument/2006/math" xmlns:v="urn:schemas-microsoft-com:vml" xmlns:wp14="http://schemas.microsoft.com/office/word/2010/wordprocessingDrawing" xmlns:wp="http://schemas.openxmlformats.org/drawingml/2006/wordprocessingDrawing" xmlns:w10="urn:schemas-microsoft-com:office:word" xmlns:w="http://schemas.openxmlformats.org/wordprocessingml/2006/main" xmlns:w14="http://schemas.microsoft.com/office/word/2010/wordml" xmlns:w15="http://schemas.microsoft.com/office/word/2012/wordml" xmlns:wpg="http://schemas.microsoft.com/office/word/2010/wordprocessingGroup" xmlns:wpi="http://schemas.microsoft.com/office/word/2010/wordprocessingInk" xmlns:wne="http://schemas.microsoft.com/office/word/2006/wordml" xmlns:wps="http://schemas.microsoft.com/office/word/2010/wordprocessingShape" mc:Ignorable="w14 w15 wp14">
+<w:ftr xmlns:wpc="http://schemas.microsoft.com/office/word/2010/wordprocessingCanvas" xmlns:mo="http://schemas.microsoft.com/office/mac/office/2008/main" xmlns:mc="http://schemas.openxmlformats.org/markup-compatibility/2006" xmlns:mv="urn:schemas-microsoft-com:mac:vml" xmlns:o="urn:schemas-microsoft-com:office:office" xmlns:r="http://schemas.openxmlformats.org/officeDocument/2006/relationships" xmlns:m="http://schemas.openxmlformats.org/officeDocument/2006/math" xmlns:v="urn:schemas-microsoft-com:vml" xmlns:wp14="http://schemas.microsoft.com/office/word/2010/wordprocessingDrawing" xmlns:wp="http://schemas.openxmlformats.org/drawingml/2006/wordprocessingDrawing" xmlns:w10="urn:schemas-microsoft-com:office:word" xmlns:w="http://schemas.openxmlformats.org/wordprocessingml/2006/main" xmlns:w14="http://schemas.microsoft.com/office/word/2010/wordml" xmlns:wpg="http://schemas.microsoft.com/office/word/2010/wordprocessingGroup" xmlns:wpi="http://schemas.microsoft.com/office/word/2010/wordprocessingInk" xmlns:wne="http://schemas.microsoft.com/office/word/2006/wordml" xmlns:wps="http://schemas.microsoft.com/office/word/2010/wordprocessingShape" mc:Ignorable="w14 wp14">
   <w:sdt>
     <w:sdtPr>
       <w:id w:val="-1600561098"/>
@@ -1372,6 +1387,7 @@
         <w:docPartUnique/>
       </w:docPartObj>
     </w:sdtPr>
+    <w:sdtEndPr/>
     <w:sdtContent>
       <w:p>
         <w:pPr>
@@ -1391,7 +1407,7 @@
           <w:rPr>
             <w:noProof/>
           </w:rPr>
-          <w:t>5</w:t>
+          <w:t>2</w:t>
         </w:r>
         <w:r>
           <w:fldChar w:fldCharType="end"/>
@@ -1408,7 +1424,7 @@
 </file>
 
 <file path=word/footer2.xml><?xml version="1.0" encoding="utf-8"?>
-<w:ftr xmlns:wpc="http://schemas.microsoft.com/office/word/2010/wordprocessingCanvas" xmlns:mc="http://schemas.openxmlformats.org/markup-compatibility/2006" xmlns:o="urn:schemas-microsoft-com:office:office" xmlns:r="http://schemas.openxmlformats.org/officeDocument/2006/relationships" xmlns:m="http://schemas.openxmlformats.org/officeDocument/2006/math" xmlns:v="urn:schemas-microsoft-com:vml" xmlns:wp14="http://schemas.microsoft.com/office/word/2010/wordprocessingDrawing" xmlns:wp="http://schemas.openxmlformats.org/drawingml/2006/wordprocessingDrawing" xmlns:w10="urn:schemas-microsoft-com:office:word" xmlns:w="http://schemas.openxmlformats.org/wordprocessingml/2006/main" xmlns:w14="http://schemas.microsoft.com/office/word/2010/wordml" xmlns:w15="http://schemas.microsoft.com/office/word/2012/wordml" xmlns:wpg="http://schemas.microsoft.com/office/word/2010/wordprocessingGroup" xmlns:wpi="http://schemas.microsoft.com/office/word/2010/wordprocessingInk" xmlns:wne="http://schemas.microsoft.com/office/word/2006/wordml" xmlns:wps="http://schemas.microsoft.com/office/word/2010/wordprocessingShape" mc:Ignorable="w14 w15 wp14">
+<w:ftr xmlns:wpc="http://schemas.microsoft.com/office/word/2010/wordprocessingCanvas" xmlns:mo="http://schemas.microsoft.com/office/mac/office/2008/main" xmlns:mc="http://schemas.openxmlformats.org/markup-compatibility/2006" xmlns:mv="urn:schemas-microsoft-com:mac:vml" xmlns:o="urn:schemas-microsoft-com:office:office" xmlns:r="http://schemas.openxmlformats.org/officeDocument/2006/relationships" xmlns:m="http://schemas.openxmlformats.org/officeDocument/2006/math" xmlns:v="urn:schemas-microsoft-com:vml" xmlns:wp14="http://schemas.microsoft.com/office/word/2010/wordprocessingDrawing" xmlns:wp="http://schemas.openxmlformats.org/drawingml/2006/wordprocessingDrawing" xmlns:w10="urn:schemas-microsoft-com:office:word" xmlns:w="http://schemas.openxmlformats.org/wordprocessingml/2006/main" xmlns:w14="http://schemas.microsoft.com/office/word/2010/wordml" xmlns:wpg="http://schemas.microsoft.com/office/word/2010/wordprocessingGroup" xmlns:wpi="http://schemas.microsoft.com/office/word/2010/wordprocessingInk" xmlns:wne="http://schemas.microsoft.com/office/word/2006/wordml" xmlns:wps="http://schemas.microsoft.com/office/word/2010/wordprocessingShape" mc:Ignorable="w14 wp14">
   <w:p>
     <w:pPr>
       <w:pStyle w:val="Sidfot"/>
@@ -1445,7 +1461,7 @@
 </file>
 
 <file path=word/footnotes.xml><?xml version="1.0" encoding="utf-8"?>
-<w:footnotes xmlns:wpc="http://schemas.microsoft.com/office/word/2010/wordprocessingCanvas" xmlns:mc="http://schemas.openxmlformats.org/markup-compatibility/2006" xmlns:o="urn:schemas-microsoft-com:office:office" xmlns:r="http://schemas.openxmlformats.org/officeDocument/2006/relationships" xmlns:m="http://schemas.openxmlformats.org/officeDocument/2006/math" xmlns:v="urn:schemas-microsoft-com:vml" xmlns:wp14="http://schemas.microsoft.com/office/word/2010/wordprocessingDrawing" xmlns:wp="http://schemas.openxmlformats.org/drawingml/2006/wordprocessingDrawing" xmlns:w10="urn:schemas-microsoft-com:office:word" xmlns:w="http://schemas.openxmlformats.org/wordprocessingml/2006/main" xmlns:w14="http://schemas.microsoft.com/office/word/2010/wordml" xmlns:w15="http://schemas.microsoft.com/office/word/2012/wordml" xmlns:wpg="http://schemas.microsoft.com/office/word/2010/wordprocessingGroup" xmlns:wpi="http://schemas.microsoft.com/office/word/2010/wordprocessingInk" xmlns:wne="http://schemas.microsoft.com/office/word/2006/wordml" xmlns:wps="http://schemas.microsoft.com/office/word/2010/wordprocessingShape" mc:Ignorable="w14 w15 wp14">
+<w:footnotes xmlns:wpc="http://schemas.microsoft.com/office/word/2010/wordprocessingCanvas" xmlns:mo="http://schemas.microsoft.com/office/mac/office/2008/main" xmlns:mc="http://schemas.openxmlformats.org/markup-compatibility/2006" xmlns:mv="urn:schemas-microsoft-com:mac:vml" xmlns:o="urn:schemas-microsoft-com:office:office" xmlns:r="http://schemas.openxmlformats.org/officeDocument/2006/relationships" xmlns:m="http://schemas.openxmlformats.org/officeDocument/2006/math" xmlns:v="urn:schemas-microsoft-com:vml" xmlns:wp14="http://schemas.microsoft.com/office/word/2010/wordprocessingDrawing" xmlns:wp="http://schemas.openxmlformats.org/drawingml/2006/wordprocessingDrawing" xmlns:w10="urn:schemas-microsoft-com:office:word" xmlns:w="http://schemas.openxmlformats.org/wordprocessingml/2006/main" xmlns:w14="http://schemas.microsoft.com/office/word/2010/wordml" xmlns:wpg="http://schemas.microsoft.com/office/word/2010/wordprocessingGroup" xmlns:wpi="http://schemas.microsoft.com/office/word/2010/wordprocessingInk" xmlns:wne="http://schemas.microsoft.com/office/word/2006/wordml" xmlns:wps="http://schemas.microsoft.com/office/word/2010/wordprocessingShape" mc:Ignorable="w14 wp14">
   <w:footnote w:type="separator" w:id="-1">
     <w:p>
       <w:pPr>
@@ -1470,7 +1486,7 @@
 </file>
 
 <file path=word/header1.xml><?xml version="1.0" encoding="utf-8"?>
-<w:hdr xmlns:wpc="http://schemas.microsoft.com/office/word/2010/wordprocessingCanvas" xmlns:mc="http://schemas.openxmlformats.org/markup-compatibility/2006" xmlns:o="urn:schemas-microsoft-com:office:office" xmlns:r="http://schemas.openxmlformats.org/officeDocument/2006/relationships" xmlns:m="http://schemas.openxmlformats.org/officeDocument/2006/math" xmlns:v="urn:schemas-microsoft-com:vml" xmlns:wp14="http://schemas.microsoft.com/office/word/2010/wordprocessingDrawing" xmlns:wp="http://schemas.openxmlformats.org/drawingml/2006/wordprocessingDrawing" xmlns:w10="urn:schemas-microsoft-com:office:word" xmlns:w="http://schemas.openxmlformats.org/wordprocessingml/2006/main" xmlns:w14="http://schemas.microsoft.com/office/word/2010/wordml" xmlns:w15="http://schemas.microsoft.com/office/word/2012/wordml" xmlns:wpg="http://schemas.microsoft.com/office/word/2010/wordprocessingGroup" xmlns:wpi="http://schemas.microsoft.com/office/word/2010/wordprocessingInk" xmlns:wne="http://schemas.microsoft.com/office/word/2006/wordml" xmlns:wps="http://schemas.microsoft.com/office/word/2010/wordprocessingShape" mc:Ignorable="w14 w15 wp14">
+<w:hdr xmlns:wpc="http://schemas.microsoft.com/office/word/2010/wordprocessingCanvas" xmlns:mo="http://schemas.microsoft.com/office/mac/office/2008/main" xmlns:mc="http://schemas.openxmlformats.org/markup-compatibility/2006" xmlns:mv="urn:schemas-microsoft-com:mac:vml" xmlns:o="urn:schemas-microsoft-com:office:office" xmlns:r="http://schemas.openxmlformats.org/officeDocument/2006/relationships" xmlns:m="http://schemas.openxmlformats.org/officeDocument/2006/math" xmlns:v="urn:schemas-microsoft-com:vml" xmlns:wp14="http://schemas.microsoft.com/office/word/2010/wordprocessingDrawing" xmlns:wp="http://schemas.openxmlformats.org/drawingml/2006/wordprocessingDrawing" xmlns:w10="urn:schemas-microsoft-com:office:word" xmlns:w="http://schemas.openxmlformats.org/wordprocessingml/2006/main" xmlns:w14="http://schemas.microsoft.com/office/word/2010/wordml" xmlns:wpg="http://schemas.microsoft.com/office/word/2010/wordprocessingGroup" xmlns:wpi="http://schemas.microsoft.com/office/word/2010/wordprocessingInk" xmlns:wne="http://schemas.microsoft.com/office/word/2006/wordml" xmlns:wps="http://schemas.microsoft.com/office/word/2010/wordprocessingShape" mc:Ignorable="w14 wp14">
   <w:p>
     <w:pPr>
       <w:pStyle w:val="Sidhuvud"/>
@@ -1488,7 +1504,7 @@
 </file>
 
 <file path=word/numbering.xml><?xml version="1.0" encoding="utf-8"?>
-<w:numbering xmlns:wpc="http://schemas.microsoft.com/office/word/2010/wordprocessingCanvas" xmlns:mc="http://schemas.openxmlformats.org/markup-compatibility/2006" xmlns:o="urn:schemas-microsoft-com:office:office" xmlns:r="http://schemas.openxmlformats.org/officeDocument/2006/relationships" xmlns:m="http://schemas.openxmlformats.org/officeDocument/2006/math" xmlns:v="urn:schemas-microsoft-com:vml" xmlns:wp14="http://schemas.microsoft.com/office/word/2010/wordprocessingDrawing" xmlns:wp="http://schemas.openxmlformats.org/drawingml/2006/wordprocessingDrawing" xmlns:w10="urn:schemas-microsoft-com:office:word" xmlns:w="http://schemas.openxmlformats.org/wordprocessingml/2006/main" xmlns:w14="http://schemas.microsoft.com/office/word/2010/wordml" xmlns:w15="http://schemas.microsoft.com/office/word/2012/wordml" xmlns:wpg="http://schemas.microsoft.com/office/word/2010/wordprocessingGroup" xmlns:wpi="http://schemas.microsoft.com/office/word/2010/wordprocessingInk" xmlns:wne="http://schemas.microsoft.com/office/word/2006/wordml" xmlns:wps="http://schemas.microsoft.com/office/word/2010/wordprocessingShape" mc:Ignorable="w14 w15 wp14">
+<w:numbering xmlns:wpc="http://schemas.microsoft.com/office/word/2010/wordprocessingCanvas" xmlns:mo="http://schemas.microsoft.com/office/mac/office/2008/main" xmlns:mc="http://schemas.openxmlformats.org/markup-compatibility/2006" xmlns:mv="urn:schemas-microsoft-com:mac:vml" xmlns:o="urn:schemas-microsoft-com:office:office" xmlns:r="http://schemas.openxmlformats.org/officeDocument/2006/relationships" xmlns:m="http://schemas.openxmlformats.org/officeDocument/2006/math" xmlns:v="urn:schemas-microsoft-com:vml" xmlns:wp14="http://schemas.microsoft.com/office/word/2010/wordprocessingDrawing" xmlns:wp="http://schemas.openxmlformats.org/drawingml/2006/wordprocessingDrawing" xmlns:w10="urn:schemas-microsoft-com:office:word" xmlns:w="http://schemas.openxmlformats.org/wordprocessingml/2006/main" xmlns:w14="http://schemas.microsoft.com/office/word/2010/wordml" xmlns:wpg="http://schemas.microsoft.com/office/word/2010/wordprocessingGroup" xmlns:wpi="http://schemas.microsoft.com/office/word/2010/wordprocessingInk" xmlns:wne="http://schemas.microsoft.com/office/word/2006/wordml" xmlns:wps="http://schemas.microsoft.com/office/word/2010/wordprocessingShape" mc:Ignorable="w14 wp14">
   <w:abstractNum w:abstractNumId="0">
     <w:nsid w:val="173031C9"/>
     <w:multiLevelType w:val="hybridMultilevel"/>
@@ -1841,7 +1857,7 @@
 </file>
 
 <file path=word/styles.xml><?xml version="1.0" encoding="utf-8"?>
-<w:styles xmlns:mc="http://schemas.openxmlformats.org/markup-compatibility/2006" xmlns:r="http://schemas.openxmlformats.org/officeDocument/2006/relationships" xmlns:w="http://schemas.openxmlformats.org/wordprocessingml/2006/main" xmlns:w14="http://schemas.microsoft.com/office/word/2010/wordml" xmlns:w15="http://schemas.microsoft.com/office/word/2012/wordml" mc:Ignorable="w14 w15">
+<w:styles xmlns:mc="http://schemas.openxmlformats.org/markup-compatibility/2006" xmlns:r="http://schemas.openxmlformats.org/officeDocument/2006/relationships" xmlns:w="http://schemas.openxmlformats.org/wordprocessingml/2006/main" xmlns:w14="http://schemas.microsoft.com/office/word/2010/wordml" mc:Ignorable="w14">
   <w:docDefaults>
     <w:rPrDefault>
       <w:rPr>
@@ -1857,378 +1873,153 @@
       </w:pPr>
     </w:pPrDefault>
   </w:docDefaults>
-  <w:latentStyles w:defLockedState="0" w:defUIPriority="99" w:defSemiHidden="0" w:defUnhideWhenUsed="0" w:defQFormat="0" w:count="371">
-    <w:lsdException w:name="Normal" w:uiPriority="0" w:qFormat="1"/>
-    <w:lsdException w:name="heading 1" w:uiPriority="9" w:qFormat="1"/>
-    <w:lsdException w:name="heading 2" w:semiHidden="1" w:uiPriority="9" w:unhideWhenUsed="1" w:qFormat="1"/>
-    <w:lsdException w:name="heading 3" w:semiHidden="1" w:uiPriority="9" w:unhideWhenUsed="1" w:qFormat="1"/>
-    <w:lsdException w:name="heading 4" w:semiHidden="1" w:uiPriority="9" w:unhideWhenUsed="1" w:qFormat="1"/>
-    <w:lsdException w:name="heading 5" w:semiHidden="1" w:uiPriority="9" w:unhideWhenUsed="1" w:qFormat="1"/>
-    <w:lsdException w:name="heading 6" w:semiHidden="1" w:uiPriority="9" w:unhideWhenUsed="1" w:qFormat="1"/>
-    <w:lsdException w:name="heading 7" w:semiHidden="1" w:uiPriority="9" w:unhideWhenUsed="1" w:qFormat="1"/>
-    <w:lsdException w:name="heading 8" w:semiHidden="1" w:uiPriority="9" w:unhideWhenUsed="1" w:qFormat="1"/>
-    <w:lsdException w:name="heading 9" w:semiHidden="1" w:uiPriority="9" w:unhideWhenUsed="1" w:qFormat="1"/>
-    <w:lsdException w:name="index 1" w:semiHidden="1" w:unhideWhenUsed="1"/>
-    <w:lsdException w:name="index 2" w:semiHidden="1" w:unhideWhenUsed="1"/>
-    <w:lsdException w:name="index 3" w:semiHidden="1" w:unhideWhenUsed="1"/>
-    <w:lsdException w:name="index 4" w:semiHidden="1" w:unhideWhenUsed="1"/>
-    <w:lsdException w:name="index 5" w:semiHidden="1" w:unhideWhenUsed="1"/>
-    <w:lsdException w:name="index 6" w:semiHidden="1" w:unhideWhenUsed="1"/>
-    <w:lsdException w:name="index 7" w:semiHidden="1" w:unhideWhenUsed="1"/>
-    <w:lsdException w:name="index 8" w:semiHidden="1" w:unhideWhenUsed="1"/>
-    <w:lsdException w:name="index 9" w:semiHidden="1" w:unhideWhenUsed="1"/>
-    <w:lsdException w:name="toc 1" w:semiHidden="1" w:uiPriority="39" w:unhideWhenUsed="1"/>
-    <w:lsdException w:name="toc 2" w:semiHidden="1" w:uiPriority="39" w:unhideWhenUsed="1"/>
-    <w:lsdException w:name="toc 3" w:semiHidden="1" w:uiPriority="39" w:unhideWhenUsed="1"/>
-    <w:lsdException w:name="toc 4" w:semiHidden="1" w:uiPriority="39" w:unhideWhenUsed="1"/>
-    <w:lsdException w:name="toc 5" w:semiHidden="1" w:uiPriority="39" w:unhideWhenUsed="1"/>
-    <w:lsdException w:name="toc 6" w:semiHidden="1" w:uiPriority="39" w:unhideWhenUsed="1"/>
-    <w:lsdException w:name="toc 7" w:semiHidden="1" w:uiPriority="39" w:unhideWhenUsed="1"/>
-    <w:lsdException w:name="toc 8" w:semiHidden="1" w:uiPriority="39" w:unhideWhenUsed="1"/>
-    <w:lsdException w:name="toc 9" w:semiHidden="1" w:uiPriority="39" w:unhideWhenUsed="1"/>
-    <w:lsdException w:name="Normal Indent" w:semiHidden="1" w:unhideWhenUsed="1"/>
-    <w:lsdException w:name="footnote text" w:semiHidden="1" w:unhideWhenUsed="1"/>
-    <w:lsdException w:name="annotation text" w:semiHidden="1" w:unhideWhenUsed="1"/>
-    <w:lsdException w:name="header" w:semiHidden="1" w:unhideWhenUsed="1"/>
-    <w:lsdException w:name="footer" w:semiHidden="1" w:unhideWhenUsed="1"/>
-    <w:lsdException w:name="index heading" w:semiHidden="1" w:unhideWhenUsed="1"/>
-    <w:lsdException w:name="caption" w:semiHidden="1" w:uiPriority="35" w:unhideWhenUsed="1" w:qFormat="1"/>
-    <w:lsdException w:name="table of figures" w:semiHidden="1" w:unhideWhenUsed="1"/>
-    <w:lsdException w:name="envelope address" w:semiHidden="1" w:unhideWhenUsed="1"/>
-    <w:lsdException w:name="envelope return" w:semiHidden="1" w:unhideWhenUsed="1"/>
-    <w:lsdException w:name="footnote reference" w:semiHidden="1" w:unhideWhenUsed="1"/>
-    <w:lsdException w:name="annotation reference" w:semiHidden="1" w:unhideWhenUsed="1"/>
-    <w:lsdException w:name="line number" w:semiHidden="1" w:unhideWhenUsed="1"/>
-    <w:lsdException w:name="page number" w:semiHidden="1" w:unhideWhenUsed="1"/>
-    <w:lsdException w:name="endnote reference" w:semiHidden="1" w:unhideWhenUsed="1"/>
-    <w:lsdException w:name="endnote text" w:semiHidden="1" w:unhideWhenUsed="1"/>
-    <w:lsdException w:name="table of authorities" w:semiHidden="1" w:unhideWhenUsed="1"/>
-    <w:lsdException w:name="macro" w:semiHidden="1" w:unhideWhenUsed="1"/>
-    <w:lsdException w:name="toa heading" w:semiHidden="1" w:unhideWhenUsed="1"/>
-    <w:lsdException w:name="List" w:semiHidden="1" w:unhideWhenUsed="1"/>
-    <w:lsdException w:name="List Bullet" w:semiHidden="1" w:unhideWhenUsed="1"/>
-    <w:lsdException w:name="List Number" w:semiHidden="1" w:unhideWhenUsed="1"/>
-    <w:lsdException w:name="List 2" w:semiHidden="1" w:unhideWhenUsed="1"/>
-    <w:lsdException w:name="List 3" w:semiHidden="1" w:unhideWhenUsed="1"/>
-    <w:lsdException w:name="List 4" w:semiHidden="1" w:unhideWhenUsed="1"/>
-    <w:lsdException w:name="List 5" w:semiHidden="1" w:unhideWhenUsed="1"/>
-    <w:lsdException w:name="List Bullet 2" w:semiHidden="1" w:unhideWhenUsed="1"/>
-    <w:lsdException w:name="List Bullet 3" w:semiHidden="1" w:unhideWhenUsed="1"/>
-    <w:lsdException w:name="List Bullet 4" w:semiHidden="1" w:unhideWhenUsed="1"/>
-    <w:lsdException w:name="List Bullet 5" w:semiHidden="1" w:unhideWhenUsed="1"/>
-    <w:lsdException w:name="List Number 2" w:semiHidden="1" w:unhideWhenUsed="1"/>
-    <w:lsdException w:name="List Number 3" w:semiHidden="1" w:unhideWhenUsed="1"/>
-    <w:lsdException w:name="List Number 4" w:semiHidden="1" w:unhideWhenUsed="1"/>
-    <w:lsdException w:name="List Number 5" w:semiHidden="1" w:unhideWhenUsed="1"/>
-    <w:lsdException w:name="Title" w:uiPriority="10" w:qFormat="1"/>
-    <w:lsdException w:name="Closing" w:semiHidden="1" w:unhideWhenUsed="1"/>
-    <w:lsdException w:name="Signature" w:semiHidden="1" w:unhideWhenUsed="1"/>
-    <w:lsdException w:name="Default Paragraph Font" w:semiHidden="1" w:uiPriority="1" w:unhideWhenUsed="1"/>
-    <w:lsdException w:name="Body Text" w:semiHidden="1" w:unhideWhenUsed="1"/>
-    <w:lsdException w:name="Body Text Indent" w:semiHidden="1" w:unhideWhenUsed="1"/>
-    <w:lsdException w:name="List Continue" w:semiHidden="1" w:unhideWhenUsed="1"/>
-    <w:lsdException w:name="List Continue 2" w:semiHidden="1" w:unhideWhenUsed="1"/>
-    <w:lsdException w:name="List Continue 3" w:semiHidden="1" w:unhideWhenUsed="1"/>
-    <w:lsdException w:name="List Continue 4" w:semiHidden="1" w:unhideWhenUsed="1"/>
-    <w:lsdException w:name="List Continue 5" w:semiHidden="1" w:unhideWhenUsed="1"/>
-    <w:lsdException w:name="Message Header" w:semiHidden="1" w:unhideWhenUsed="1"/>
-    <w:lsdException w:name="Subtitle" w:uiPriority="11" w:qFormat="1"/>
-    <w:lsdException w:name="Salutation" w:semiHidden="1" w:unhideWhenUsed="1"/>
-    <w:lsdException w:name="Date" w:semiHidden="1" w:unhideWhenUsed="1"/>
-    <w:lsdException w:name="Body Text First Indent" w:semiHidden="1" w:unhideWhenUsed="1"/>
-    <w:lsdException w:name="Body Text First Indent 2" w:semiHidden="1" w:unhideWhenUsed="1"/>
-    <w:lsdException w:name="Note Heading" w:semiHidden="1" w:unhideWhenUsed="1"/>
-    <w:lsdException w:name="Body Text 2" w:semiHidden="1" w:unhideWhenUsed="1"/>
-    <w:lsdException w:name="Body Text 3" w:semiHidden="1" w:unhideWhenUsed="1"/>
-    <w:lsdException w:name="Body Text Indent 2" w:semiHidden="1" w:unhideWhenUsed="1"/>
-    <w:lsdException w:name="Body Text Indent 3" w:semiHidden="1" w:unhideWhenUsed="1"/>
-    <w:lsdException w:name="Block Text" w:semiHidden="1" w:unhideWhenUsed="1"/>
-    <w:lsdException w:name="Hyperlink" w:semiHidden="1" w:unhideWhenUsed="1"/>
-    <w:lsdException w:name="FollowedHyperlink" w:semiHidden="1" w:unhideWhenUsed="1"/>
-    <w:lsdException w:name="Strong" w:uiPriority="22" w:qFormat="1"/>
-    <w:lsdException w:name="Emphasis" w:uiPriority="20" w:qFormat="1"/>
-    <w:lsdException w:name="Document Map" w:semiHidden="1" w:unhideWhenUsed="1"/>
-    <w:lsdException w:name="Plain Text" w:semiHidden="1" w:unhideWhenUsed="1"/>
-    <w:lsdException w:name="E-mail Signature" w:semiHidden="1" w:unhideWhenUsed="1"/>
-    <w:lsdException w:name="HTML Top of Form" w:semiHidden="1" w:unhideWhenUsed="1"/>
-    <w:lsdException w:name="HTML Bottom of Form" w:semiHidden="1" w:unhideWhenUsed="1"/>
-    <w:lsdException w:name="Normal (Web)" w:semiHidden="1" w:unhideWhenUsed="1"/>
-    <w:lsdException w:name="HTML Acronym" w:semiHidden="1" w:unhideWhenUsed="1"/>
-    <w:lsdException w:name="HTML Address" w:semiHidden="1" w:unhideWhenUsed="1"/>
-    <w:lsdException w:name="HTML Cite" w:semiHidden="1" w:unhideWhenUsed="1"/>
-    <w:lsdException w:name="HTML Code" w:semiHidden="1" w:unhideWhenUsed="1"/>
-    <w:lsdException w:name="HTML Definition" w:semiHidden="1" w:unhideWhenUsed="1"/>
-    <w:lsdException w:name="HTML Keyboard" w:semiHidden="1" w:unhideWhenUsed="1"/>
-    <w:lsdException w:name="HTML Preformatted" w:semiHidden="1" w:unhideWhenUsed="1"/>
-    <w:lsdException w:name="HTML Sample" w:semiHidden="1" w:unhideWhenUsed="1"/>
-    <w:lsdException w:name="HTML Typewriter" w:semiHidden="1" w:unhideWhenUsed="1"/>
-    <w:lsdException w:name="HTML Variable" w:semiHidden="1" w:unhideWhenUsed="1"/>
-    <w:lsdException w:name="Normal Table" w:semiHidden="1" w:unhideWhenUsed="1"/>
-    <w:lsdException w:name="annotation subject" w:semiHidden="1" w:unhideWhenUsed="1"/>
-    <w:lsdException w:name="No List" w:semiHidden="1" w:unhideWhenUsed="1"/>
-    <w:lsdException w:name="Outline List 1" w:semiHidden="1" w:unhideWhenUsed="1"/>
-    <w:lsdException w:name="Outline List 2" w:semiHidden="1" w:unhideWhenUsed="1"/>
-    <w:lsdException w:name="Outline List 3" w:semiHidden="1" w:unhideWhenUsed="1"/>
-    <w:lsdException w:name="Table Simple 1" w:semiHidden="1" w:unhideWhenUsed="1"/>
-    <w:lsdException w:name="Table Simple 2" w:semiHidden="1" w:unhideWhenUsed="1"/>
-    <w:lsdException w:name="Table Simple 3" w:semiHidden="1" w:unhideWhenUsed="1"/>
-    <w:lsdException w:name="Table Classic 1" w:semiHidden="1" w:unhideWhenUsed="1"/>
-    <w:lsdException w:name="Table Classic 2" w:semiHidden="1" w:unhideWhenUsed="1"/>
-    <w:lsdException w:name="Table Classic 3" w:semiHidden="1" w:unhideWhenUsed="1"/>
-    <w:lsdException w:name="Table Classic 4" w:semiHidden="1" w:unhideWhenUsed="1"/>
-    <w:lsdException w:name="Table Colorful 1" w:semiHidden="1" w:unhideWhenUsed="1"/>
-    <w:lsdException w:name="Table Colorful 2" w:semiHidden="1" w:unhideWhenUsed="1"/>
-    <w:lsdException w:name="Table Colorful 3" w:semiHidden="1" w:unhideWhenUsed="1"/>
-    <w:lsdException w:name="Table Columns 1" w:semiHidden="1" w:unhideWhenUsed="1"/>
-    <w:lsdException w:name="Table Columns 2" w:semiHidden="1" w:unhideWhenUsed="1"/>
-    <w:lsdException w:name="Table Columns 3" w:semiHidden="1" w:unhideWhenUsed="1"/>
-    <w:lsdException w:name="Table Columns 4" w:semiHidden="1" w:unhideWhenUsed="1"/>
-    <w:lsdException w:name="Table Columns 5" w:semiHidden="1" w:unhideWhenUsed="1"/>
-    <w:lsdException w:name="Table Grid 1" w:semiHidden="1" w:unhideWhenUsed="1"/>
-    <w:lsdException w:name="Table Grid 2" w:semiHidden="1" w:unhideWhenUsed="1"/>
-    <w:lsdException w:name="Table Grid 3" w:semiHidden="1" w:unhideWhenUsed="1"/>
-    <w:lsdException w:name="Table Grid 4" w:semiHidden="1" w:unhideWhenUsed="1"/>
-    <w:lsdException w:name="Table Grid 5" w:semiHidden="1" w:unhideWhenUsed="1"/>
-    <w:lsdException w:name="Table Grid 6" w:semiHidden="1" w:unhideWhenUsed="1"/>
-    <w:lsdException w:name="Table Grid 7" w:semiHidden="1" w:unhideWhenUsed="1"/>
-    <w:lsdException w:name="Table Grid 8" w:semiHidden="1" w:unhideWhenUsed="1"/>
-    <w:lsdException w:name="Table List 1" w:semiHidden="1" w:unhideWhenUsed="1"/>
-    <w:lsdException w:name="Table List 2" w:semiHidden="1" w:unhideWhenUsed="1"/>
-    <w:lsdException w:name="Table List 3" w:semiHidden="1" w:unhideWhenUsed="1"/>
-    <w:lsdException w:name="Table List 4" w:semiHidden="1" w:unhideWhenUsed="1"/>
-    <w:lsdException w:name="Table List 5" w:semiHidden="1" w:unhideWhenUsed="1"/>
-    <w:lsdException w:name="Table List 6" w:semiHidden="1" w:unhideWhenUsed="1"/>
-    <w:lsdException w:name="Table List 7" w:semiHidden="1" w:unhideWhenUsed="1"/>
-    <w:lsdException w:name="Table List 8" w:semiHidden="1" w:unhideWhenUsed="1"/>
-    <w:lsdException w:name="Table 3D effects 1" w:semiHidden="1" w:unhideWhenUsed="1"/>
-    <w:lsdException w:name="Table 3D effects 2" w:semiHidden="1" w:unhideWhenUsed="1"/>
-    <w:lsdException w:name="Table 3D effects 3" w:semiHidden="1" w:unhideWhenUsed="1"/>
-    <w:lsdException w:name="Table Contemporary" w:semiHidden="1" w:unhideWhenUsed="1"/>
-    <w:lsdException w:name="Table Elegant" w:semiHidden="1" w:unhideWhenUsed="1"/>
-    <w:lsdException w:name="Table Professional" w:semiHidden="1" w:unhideWhenUsed="1"/>
-    <w:lsdException w:name="Table Subtle 1" w:semiHidden="1" w:unhideWhenUsed="1"/>
-    <w:lsdException w:name="Table Subtle 2" w:semiHidden="1" w:unhideWhenUsed="1"/>
-    <w:lsdException w:name="Table Web 1" w:semiHidden="1" w:unhideWhenUsed="1"/>
-    <w:lsdException w:name="Table Web 2" w:semiHidden="1" w:unhideWhenUsed="1"/>
-    <w:lsdException w:name="Table Web 3" w:semiHidden="1" w:unhideWhenUsed="1"/>
-    <w:lsdException w:name="Balloon Text" w:semiHidden="1" w:unhideWhenUsed="1"/>
-    <w:lsdException w:name="Table Grid" w:uiPriority="39"/>
-    <w:lsdException w:name="Table Theme" w:semiHidden="1" w:unhideWhenUsed="1"/>
-    <w:lsdException w:name="Placeholder Text" w:semiHidden="1"/>
-    <w:lsdException w:name="No Spacing" w:uiPriority="1" w:qFormat="1"/>
-    <w:lsdException w:name="Light Shading" w:uiPriority="60"/>
-    <w:lsdException w:name="Light List" w:uiPriority="61"/>
-    <w:lsdException w:name="Light Grid" w:uiPriority="62"/>
-    <w:lsdException w:name="Medium Shading 1" w:uiPriority="63"/>
-    <w:lsdException w:name="Medium Shading 2" w:uiPriority="64"/>
-    <w:lsdException w:name="Medium List 1" w:uiPriority="65"/>
-    <w:lsdException w:name="Medium List 2" w:uiPriority="66"/>
-    <w:lsdException w:name="Medium Grid 1" w:uiPriority="67"/>
-    <w:lsdException w:name="Medium Grid 2" w:uiPriority="68"/>
-    <w:lsdException w:name="Medium Grid 3" w:uiPriority="69"/>
-    <w:lsdException w:name="Dark List" w:uiPriority="70"/>
-    <w:lsdException w:name="Colorful Shading" w:uiPriority="71"/>
-    <w:lsdException w:name="Colorful List" w:uiPriority="72"/>
-    <w:lsdException w:name="Colorful Grid" w:uiPriority="73"/>
-    <w:lsdException w:name="Light Shading Accent 1" w:uiPriority="60"/>
-    <w:lsdException w:name="Light List Accent 1" w:uiPriority="61"/>
-    <w:lsdException w:name="Light Grid Accent 1" w:uiPriority="62"/>
-    <w:lsdException w:name="Medium Shading 1 Accent 1" w:uiPriority="63"/>
-    <w:lsdException w:name="Medium Shading 2 Accent 1" w:uiPriority="64"/>
-    <w:lsdException w:name="Medium List 1 Accent 1" w:uiPriority="65"/>
-    <w:lsdException w:name="Revision" w:semiHidden="1"/>
-    <w:lsdException w:name="List Paragraph" w:uiPriority="34" w:qFormat="1"/>
-    <w:lsdException w:name="Quote" w:uiPriority="29" w:qFormat="1"/>
-    <w:lsdException w:name="Intense Quote" w:uiPriority="30" w:qFormat="1"/>
-    <w:lsdException w:name="Medium List 2 Accent 1" w:uiPriority="66"/>
-    <w:lsdException w:name="Medium Grid 1 Accent 1" w:uiPriority="67"/>
-    <w:lsdException w:name="Medium Grid 2 Accent 1" w:uiPriority="68"/>
-    <w:lsdException w:name="Medium Grid 3 Accent 1" w:uiPriority="69"/>
-    <w:lsdException w:name="Dark List Accent 1" w:uiPriority="70"/>
-    <w:lsdException w:name="Colorful Shading Accent 1" w:uiPriority="71"/>
-    <w:lsdException w:name="Colorful List Accent 1" w:uiPriority="72"/>
-    <w:lsdException w:name="Colorful Grid Accent 1" w:uiPriority="73"/>
-    <w:lsdException w:name="Light Shading Accent 2" w:uiPriority="60"/>
-    <w:lsdException w:name="Light List Accent 2" w:uiPriority="61"/>
-    <w:lsdException w:name="Light Grid Accent 2" w:uiPriority="62"/>
-    <w:lsdException w:name="Medium Shading 1 Accent 2" w:uiPriority="63"/>
-    <w:lsdException w:name="Medium Shading 2 Accent 2" w:uiPriority="64"/>
-    <w:lsdException w:name="Medium List 1 Accent 2" w:uiPriority="65"/>
-    <w:lsdException w:name="Medium List 2 Accent 2" w:uiPriority="66"/>
-    <w:lsdException w:name="Medium Grid 1 Accent 2" w:uiPriority="67"/>
-    <w:lsdException w:name="Medium Grid 2 Accent 2" w:uiPriority="68"/>
-    <w:lsdException w:name="Medium Grid 3 Accent 2" w:uiPriority="69"/>
-    <w:lsdException w:name="Dark List Accent 2" w:uiPriority="70"/>
-    <w:lsdException w:name="Colorful Shading Accent 2" w:uiPriority="71"/>
-    <w:lsdException w:name="Colorful List Accent 2" w:uiPriority="72"/>
-    <w:lsdException w:name="Colorful Grid Accent 2" w:uiPriority="73"/>
-    <w:lsdException w:name="Light Shading Accent 3" w:uiPriority="60"/>
-    <w:lsdException w:name="Light List Accent 3" w:uiPriority="61"/>
-    <w:lsdException w:name="Light Grid Accent 3" w:uiPriority="62"/>
-    <w:lsdException w:name="Medium Shading 1 Accent 3" w:uiPriority="63"/>
-    <w:lsdException w:name="Medium Shading 2 Accent 3" w:uiPriority="64"/>
-    <w:lsdException w:name="Medium List 1 Accent 3" w:uiPriority="65"/>
-    <w:lsdException w:name="Medium List 2 Accent 3" w:uiPriority="66"/>
-    <w:lsdException w:name="Medium Grid 1 Accent 3" w:uiPriority="67"/>
-    <w:lsdException w:name="Medium Grid 2 Accent 3" w:uiPriority="68"/>
-    <w:lsdException w:name="Medium Grid 3 Accent 3" w:uiPriority="69"/>
-    <w:lsdException w:name="Dark List Accent 3" w:uiPriority="70"/>
-    <w:lsdException w:name="Colorful Shading Accent 3" w:uiPriority="71"/>
-    <w:lsdException w:name="Colorful List Accent 3" w:uiPriority="72"/>
-    <w:lsdException w:name="Colorful Grid Accent 3" w:uiPriority="73"/>
-    <w:lsdException w:name="Light Shading Accent 4" w:uiPriority="60"/>
-    <w:lsdException w:name="Light List Accent 4" w:uiPriority="61"/>
-    <w:lsdException w:name="Light Grid Accent 4" w:uiPriority="62"/>
-    <w:lsdException w:name="Medium Shading 1 Accent 4" w:uiPriority="63"/>
-    <w:lsdException w:name="Medium Shading 2 Accent 4" w:uiPriority="64"/>
-    <w:lsdException w:name="Medium List 1 Accent 4" w:uiPriority="65"/>
-    <w:lsdException w:name="Medium List 2 Accent 4" w:uiPriority="66"/>
-    <w:lsdException w:name="Medium Grid 1 Accent 4" w:uiPriority="67"/>
-    <w:lsdException w:name="Medium Grid 2 Accent 4" w:uiPriority="68"/>
-    <w:lsdException w:name="Medium Grid 3 Accent 4" w:uiPriority="69"/>
-    <w:lsdException w:name="Dark List Accent 4" w:uiPriority="70"/>
-    <w:lsdException w:name="Colorful Shading Accent 4" w:uiPriority="71"/>
-    <w:lsdException w:name="Colorful List Accent 4" w:uiPriority="72"/>
-    <w:lsdException w:name="Colorful Grid Accent 4" w:uiPriority="73"/>
-    <w:lsdException w:name="Light Shading Accent 5" w:uiPriority="60"/>
-    <w:lsdException w:name="Light List Accent 5" w:uiPriority="61"/>
-    <w:lsdException w:name="Light Grid Accent 5" w:uiPriority="62"/>
-    <w:lsdException w:name="Medium Shading 1 Accent 5" w:uiPriority="63"/>
-    <w:lsdException w:name="Medium Shading 2 Accent 5" w:uiPriority="64"/>
-    <w:lsdException w:name="Medium List 1 Accent 5" w:uiPriority="65"/>
-    <w:lsdException w:name="Medium List 2 Accent 5" w:uiPriority="66"/>
-    <w:lsdException w:name="Medium Grid 1 Accent 5" w:uiPriority="67"/>
-    <w:lsdException w:name="Medium Grid 2 Accent 5" w:uiPriority="68"/>
-    <w:lsdException w:name="Medium Grid 3 Accent 5" w:uiPriority="69"/>
-    <w:lsdException w:name="Dark List Accent 5" w:uiPriority="70"/>
-    <w:lsdException w:name="Colorful Shading Accent 5" w:uiPriority="71"/>
-    <w:lsdException w:name="Colorful List Accent 5" w:uiPriority="72"/>
-    <w:lsdException w:name="Colorful Grid Accent 5" w:uiPriority="73"/>
-    <w:lsdException w:name="Light Shading Accent 6" w:uiPriority="60"/>
-    <w:lsdException w:name="Light List Accent 6" w:uiPriority="61"/>
-    <w:lsdException w:name="Light Grid Accent 6" w:uiPriority="62"/>
-    <w:lsdException w:name="Medium Shading 1 Accent 6" w:uiPriority="63"/>
-    <w:lsdException w:name="Medium Shading 2 Accent 6" w:uiPriority="64"/>
-    <w:lsdException w:name="Medium List 1 Accent 6" w:uiPriority="65"/>
-    <w:lsdException w:name="Medium List 2 Accent 6" w:uiPriority="66"/>
-    <w:lsdException w:name="Medium Grid 1 Accent 6" w:uiPriority="67"/>
-    <w:lsdException w:name="Medium Grid 2 Accent 6" w:uiPriority="68"/>
-    <w:lsdException w:name="Medium Grid 3 Accent 6" w:uiPriority="69"/>
-    <w:lsdException w:name="Dark List Accent 6" w:uiPriority="70"/>
-    <w:lsdException w:name="Colorful Shading Accent 6" w:uiPriority="71"/>
-    <w:lsdException w:name="Colorful List Accent 6" w:uiPriority="72"/>
-    <w:lsdException w:name="Colorful Grid Accent 6" w:uiPriority="73"/>
-    <w:lsdException w:name="Subtle Emphasis" w:uiPriority="19" w:qFormat="1"/>
-    <w:lsdException w:name="Intense Emphasis" w:uiPriority="21" w:qFormat="1"/>
-    <w:lsdException w:name="Subtle Reference" w:uiPriority="31" w:qFormat="1"/>
-    <w:lsdException w:name="Intense Reference" w:uiPriority="32" w:qFormat="1"/>
-    <w:lsdException w:name="Book Title" w:uiPriority="33" w:qFormat="1"/>
-    <w:lsdException w:name="Bibliography" w:semiHidden="1" w:uiPriority="37" w:unhideWhenUsed="1"/>
-    <w:lsdException w:name="TOC Heading" w:semiHidden="1" w:uiPriority="39" w:unhideWhenUsed="1" w:qFormat="1"/>
-    <w:lsdException w:name="Plain Table 1" w:uiPriority="41"/>
-    <w:lsdException w:name="Plain Table 2" w:uiPriority="42"/>
-    <w:lsdException w:name="Plain Table 3" w:uiPriority="43"/>
-    <w:lsdException w:name="Plain Table 4" w:uiPriority="44"/>
-    <w:lsdException w:name="Plain Table 5" w:uiPriority="45"/>
-    <w:lsdException w:name="Grid Table Light" w:uiPriority="40"/>
-    <w:lsdException w:name="Grid Table 1 Light" w:uiPriority="46"/>
-    <w:lsdException w:name="Grid Table 2" w:uiPriority="47"/>
-    <w:lsdException w:name="Grid Table 3" w:uiPriority="48"/>
-    <w:lsdException w:name="Grid Table 4" w:uiPriority="49"/>
-    <w:lsdException w:name="Grid Table 5 Dark" w:uiPriority="50"/>
-    <w:lsdException w:name="Grid Table 6 Colorful" w:uiPriority="51"/>
-    <w:lsdException w:name="Grid Table 7 Colorful" w:uiPriority="52"/>
-    <w:lsdException w:name="Grid Table 1 Light Accent 1" w:uiPriority="46"/>
-    <w:lsdException w:name="Grid Table 2 Accent 1" w:uiPriority="47"/>
-    <w:lsdException w:name="Grid Table 3 Accent 1" w:uiPriority="48"/>
-    <w:lsdException w:name="Grid Table 4 Accent 1" w:uiPriority="49"/>
-    <w:lsdException w:name="Grid Table 5 Dark Accent 1" w:uiPriority="50"/>
-    <w:lsdException w:name="Grid Table 6 Colorful Accent 1" w:uiPriority="51"/>
-    <w:lsdException w:name="Grid Table 7 Colorful Accent 1" w:uiPriority="52"/>
-    <w:lsdException w:name="Grid Table 1 Light Accent 2" w:uiPriority="46"/>
-    <w:lsdException w:name="Grid Table 2 Accent 2" w:uiPriority="47"/>
-    <w:lsdException w:name="Grid Table 3 Accent 2" w:uiPriority="48"/>
-    <w:lsdException w:name="Grid Table 4 Accent 2" w:uiPriority="49"/>
-    <w:lsdException w:name="Grid Table 5 Dark Accent 2" w:uiPriority="50"/>
-    <w:lsdException w:name="Grid Table 6 Colorful Accent 2" w:uiPriority="51"/>
-    <w:lsdException w:name="Grid Table 7 Colorful Accent 2" w:uiPriority="52"/>
-    <w:lsdException w:name="Grid Table 1 Light Accent 3" w:uiPriority="46"/>
-    <w:lsdException w:name="Grid Table 2 Accent 3" w:uiPriority="47"/>
-    <w:lsdException w:name="Grid Table 3 Accent 3" w:uiPriority="48"/>
-    <w:lsdException w:name="Grid Table 4 Accent 3" w:uiPriority="49"/>
-    <w:lsdException w:name="Grid Table 5 Dark Accent 3" w:uiPriority="50"/>
-    <w:lsdException w:name="Grid Table 6 Colorful Accent 3" w:uiPriority="51"/>
-    <w:lsdException w:name="Grid Table 7 Colorful Accent 3" w:uiPriority="52"/>
-    <w:lsdException w:name="Grid Table 1 Light Accent 4" w:uiPriority="46"/>
-    <w:lsdException w:name="Grid Table 2 Accent 4" w:uiPriority="47"/>
-    <w:lsdException w:name="Grid Table 3 Accent 4" w:uiPriority="48"/>
-    <w:lsdException w:name="Grid Table 4 Accent 4" w:uiPriority="49"/>
-    <w:lsdException w:name="Grid Table 5 Dark Accent 4" w:uiPriority="50"/>
-    <w:lsdException w:name="Grid Table 6 Colorful Accent 4" w:uiPriority="51"/>
-    <w:lsdException w:name="Grid Table 7 Colorful Accent 4" w:uiPriority="52"/>
-    <w:lsdException w:name="Grid Table 1 Light Accent 5" w:uiPriority="46"/>
-    <w:lsdException w:name="Grid Table 2 Accent 5" w:uiPriority="47"/>
-    <w:lsdException w:name="Grid Table 3 Accent 5" w:uiPriority="48"/>
-    <w:lsdException w:name="Grid Table 4 Accent 5" w:uiPriority="49"/>
-    <w:lsdException w:name="Grid Table 5 Dark Accent 5" w:uiPriority="50"/>
-    <w:lsdException w:name="Grid Table 6 Colorful Accent 5" w:uiPriority="51"/>
-    <w:lsdException w:name="Grid Table 7 Colorful Accent 5" w:uiPriority="52"/>
-    <w:lsdException w:name="Grid Table 1 Light Accent 6" w:uiPriority="46"/>
-    <w:lsdException w:name="Grid Table 2 Accent 6" w:uiPriority="47"/>
-    <w:lsdException w:name="Grid Table 3 Accent 6" w:uiPriority="48"/>
-    <w:lsdException w:name="Grid Table 4 Accent 6" w:uiPriority="49"/>
-    <w:lsdException w:name="Grid Table 5 Dark Accent 6" w:uiPriority="50"/>
-    <w:lsdException w:name="Grid Table 6 Colorful Accent 6" w:uiPriority="51"/>
-    <w:lsdException w:name="Grid Table 7 Colorful Accent 6" w:uiPriority="52"/>
-    <w:lsdException w:name="List Table 1 Light" w:uiPriority="46"/>
-    <w:lsdException w:name="List Table 2" w:uiPriority="47"/>
-    <w:lsdException w:name="List Table 3" w:uiPriority="48"/>
-    <w:lsdException w:name="List Table 4" w:uiPriority="49"/>
-    <w:lsdException w:name="List Table 5 Dark" w:uiPriority="50"/>
-    <w:lsdException w:name="List Table 6 Colorful" w:uiPriority="51"/>
-    <w:lsdException w:name="List Table 7 Colorful" w:uiPriority="52"/>
-    <w:lsdException w:name="List Table 1 Light Accent 1" w:uiPriority="46"/>
-    <w:lsdException w:name="List Table 2 Accent 1" w:uiPriority="47"/>
-    <w:lsdException w:name="List Table 3 Accent 1" w:uiPriority="48"/>
-    <w:lsdException w:name="List Table 4 Accent 1" w:uiPriority="49"/>
-    <w:lsdException w:name="List Table 5 Dark Accent 1" w:uiPriority="50"/>
-    <w:lsdException w:name="List Table 6 Colorful Accent 1" w:uiPriority="51"/>
-    <w:lsdException w:name="List Table 7 Colorful Accent 1" w:uiPriority="52"/>
-    <w:lsdException w:name="List Table 1 Light Accent 2" w:uiPriority="46"/>
-    <w:lsdException w:name="List Table 2 Accent 2" w:uiPriority="47"/>
-    <w:lsdException w:name="List Table 3 Accent 2" w:uiPriority="48"/>
-    <w:lsdException w:name="List Table 4 Accent 2" w:uiPriority="49"/>
-    <w:lsdException w:name="List Table 5 Dark Accent 2" w:uiPriority="50"/>
-    <w:lsdException w:name="List Table 6 Colorful Accent 2" w:uiPriority="51"/>
-    <w:lsdException w:name="List Table 7 Colorful Accent 2" w:uiPriority="52"/>
-    <w:lsdException w:name="List Table 1 Light Accent 3" w:uiPriority="46"/>
-    <w:lsdException w:name="List Table 2 Accent 3" w:uiPriority="47"/>
-    <w:lsdException w:name="List Table 3 Accent 3" w:uiPriority="48"/>
-    <w:lsdException w:name="List Table 4 Accent 3" w:uiPriority="49"/>
-    <w:lsdException w:name="List Table 5 Dark Accent 3" w:uiPriority="50"/>
-    <w:lsdException w:name="List Table 6 Colorful Accent 3" w:uiPriority="51"/>
-    <w:lsdException w:name="List Table 7 Colorful Accent 3" w:uiPriority="52"/>
-    <w:lsdException w:name="List Table 1 Light Accent 4" w:uiPriority="46"/>
-    <w:lsdException w:name="List Table 2 Accent 4" w:uiPriority="47"/>
-    <w:lsdException w:name="List Table 3 Accent 4" w:uiPriority="48"/>
-    <w:lsdException w:name="List Table 4 Accent 4" w:uiPriority="49"/>
-    <w:lsdException w:name="List Table 5 Dark Accent 4" w:uiPriority="50"/>
-    <w:lsdException w:name="List Table 6 Colorful Accent 4" w:uiPriority="51"/>
-    <w:lsdException w:name="List Table 7 Colorful Accent 4" w:uiPriority="52"/>
-    <w:lsdException w:name="List Table 1 Light Accent 5" w:uiPriority="46"/>
-    <w:lsdException w:name="List Table 2 Accent 5" w:uiPriority="47"/>
-    <w:lsdException w:name="List Table 3 Accent 5" w:uiPriority="48"/>
-    <w:lsdException w:name="List Table 4 Accent 5" w:uiPriority="49"/>
-    <w:lsdException w:name="List Table 5 Dark Accent 5" w:uiPriority="50"/>
-    <w:lsdException w:name="List Table 6 Colorful Accent 5" w:uiPriority="51"/>
-    <w:lsdException w:name="List Table 7 Colorful Accent 5" w:uiPriority="52"/>
-    <w:lsdException w:name="List Table 1 Light Accent 6" w:uiPriority="46"/>
-    <w:lsdException w:name="List Table 2 Accent 6" w:uiPriority="47"/>
-    <w:lsdException w:name="List Table 3 Accent 6" w:uiPriority="48"/>
-    <w:lsdException w:name="List Table 4 Accent 6" w:uiPriority="49"/>
-    <w:lsdException w:name="List Table 5 Dark Accent 6" w:uiPriority="50"/>
-    <w:lsdException w:name="List Table 6 Colorful Accent 6" w:uiPriority="51"/>
-    <w:lsdException w:name="List Table 7 Colorful Accent 6" w:uiPriority="52"/>
+  <w:latentStyles w:defLockedState="0" w:defUIPriority="99" w:defSemiHidden="1" w:defUnhideWhenUsed="1" w:defQFormat="0" w:count="276">
+    <w:lsdException w:name="Normal" w:semiHidden="0" w:uiPriority="0" w:unhideWhenUsed="0" w:qFormat="1"/>
+    <w:lsdException w:name="heading 1" w:semiHidden="0" w:uiPriority="9" w:unhideWhenUsed="0" w:qFormat="1"/>
+    <w:lsdException w:name="heading 2" w:uiPriority="9" w:qFormat="1"/>
+    <w:lsdException w:name="heading 3" w:uiPriority="9" w:qFormat="1"/>
+    <w:lsdException w:name="heading 4" w:uiPriority="9" w:qFormat="1"/>
+    <w:lsdException w:name="heading 5" w:uiPriority="9" w:qFormat="1"/>
+    <w:lsdException w:name="heading 6" w:uiPriority="9" w:qFormat="1"/>
+    <w:lsdException w:name="heading 7" w:uiPriority="9" w:qFormat="1"/>
+    <w:lsdException w:name="heading 8" w:uiPriority="9" w:qFormat="1"/>
+    <w:lsdException w:name="heading 9" w:uiPriority="9" w:qFormat="1"/>
+    <w:lsdException w:name="toc 1" w:uiPriority="39"/>
+    <w:lsdException w:name="toc 2" w:uiPriority="39"/>
+    <w:lsdException w:name="toc 3" w:uiPriority="39"/>
+    <w:lsdException w:name="toc 4" w:uiPriority="39"/>
+    <w:lsdException w:name="toc 5" w:uiPriority="39"/>
+    <w:lsdException w:name="toc 6" w:uiPriority="39"/>
+    <w:lsdException w:name="toc 7" w:uiPriority="39"/>
+    <w:lsdException w:name="toc 8" w:uiPriority="39"/>
+    <w:lsdException w:name="toc 9" w:uiPriority="39"/>
+    <w:lsdException w:name="caption" w:uiPriority="35" w:qFormat="1"/>
+    <w:lsdException w:name="Title" w:semiHidden="0" w:uiPriority="10" w:unhideWhenUsed="0" w:qFormat="1"/>
+    <w:lsdException w:name="Default Paragraph Font" w:uiPriority="1"/>
+    <w:lsdException w:name="Subtitle" w:semiHidden="0" w:uiPriority="11" w:unhideWhenUsed="0" w:qFormat="1"/>
+    <w:lsdException w:name="Strong" w:semiHidden="0" w:uiPriority="22" w:unhideWhenUsed="0" w:qFormat="1"/>
+    <w:lsdException w:name="Emphasis" w:semiHidden="0" w:uiPriority="20" w:unhideWhenUsed="0" w:qFormat="1"/>
+    <w:lsdException w:name="Table Grid" w:semiHidden="0" w:uiPriority="39" w:unhideWhenUsed="0"/>
+    <w:lsdException w:name="Note Level 1" w:semiHidden="0" w:unhideWhenUsed="0"/>
+    <w:lsdException w:name="Note Level 2" w:semiHidden="0" w:unhideWhenUsed="0"/>
+    <w:lsdException w:name="Note Level 3" w:semiHidden="0" w:unhideWhenUsed="0"/>
+    <w:lsdException w:name="Note Level 4" w:semiHidden="0" w:unhideWhenUsed="0"/>
+    <w:lsdException w:name="Note Level 5" w:semiHidden="0" w:unhideWhenUsed="0"/>
+    <w:lsdException w:name="Note Level 6" w:semiHidden="0" w:unhideWhenUsed="0"/>
+    <w:lsdException w:name="Note Level 7" w:semiHidden="0" w:unhideWhenUsed="0"/>
+    <w:lsdException w:name="Note Level 8" w:semiHidden="0" w:unhideWhenUsed="0"/>
+    <w:lsdException w:name="Note Level 9" w:semiHidden="0" w:unhideWhenUsed="0"/>
+    <w:lsdException w:name="Placeholder Text" w:unhideWhenUsed="0"/>
+    <w:lsdException w:name="No Spacing" w:semiHidden="0" w:uiPriority="1" w:unhideWhenUsed="0" w:qFormat="1"/>
+    <w:lsdException w:name="Light Shading" w:semiHidden="0" w:uiPriority="60" w:unhideWhenUsed="0"/>
+    <w:lsdException w:name="Light List" w:semiHidden="0" w:uiPriority="61" w:unhideWhenUsed="0"/>
+    <w:lsdException w:name="Light Grid" w:semiHidden="0" w:uiPriority="62" w:unhideWhenUsed="0"/>
+    <w:lsdException w:name="Medium Shading 1" w:semiHidden="0" w:uiPriority="63" w:unhideWhenUsed="0"/>
+    <w:lsdException w:name="Medium Shading 2" w:semiHidden="0" w:uiPriority="64" w:unhideWhenUsed="0"/>
+    <w:lsdException w:name="Medium List 1" w:semiHidden="0" w:uiPriority="65" w:unhideWhenUsed="0"/>
+    <w:lsdException w:name="Medium List 2" w:semiHidden="0" w:uiPriority="66" w:unhideWhenUsed="0"/>
+    <w:lsdException w:name="Medium Grid 1" w:semiHidden="0" w:uiPriority="67" w:unhideWhenUsed="0"/>
+    <w:lsdException w:name="Medium Grid 2" w:semiHidden="0" w:uiPriority="68" w:unhideWhenUsed="0"/>
+    <w:lsdException w:name="Medium Grid 3" w:semiHidden="0" w:uiPriority="69" w:unhideWhenUsed="0"/>
+    <w:lsdException w:name="Dark List" w:semiHidden="0" w:uiPriority="70" w:unhideWhenUsed="0"/>
+    <w:lsdException w:name="Colorful Shading" w:semiHidden="0" w:uiPriority="71" w:unhideWhenUsed="0"/>
+    <w:lsdException w:name="Colorful List" w:semiHidden="0" w:uiPriority="72" w:unhideWhenUsed="0"/>
+    <w:lsdException w:name="Colorful Grid" w:semiHidden="0" w:uiPriority="73" w:unhideWhenUsed="0"/>
+    <w:lsdException w:name="Light Shading Accent 1" w:semiHidden="0" w:uiPriority="60" w:unhideWhenUsed="0"/>
+    <w:lsdException w:name="Light List Accent 1" w:semiHidden="0" w:uiPriority="61" w:unhideWhenUsed="0"/>
+    <w:lsdException w:name="Light Grid Accent 1" w:semiHidden="0" w:uiPriority="62" w:unhideWhenUsed="0"/>
+    <w:lsdException w:name="Medium Shading 1 Accent 1" w:semiHidden="0" w:uiPriority="63" w:unhideWhenUsed="0"/>
+    <w:lsdException w:name="Medium Shading 2 Accent 1" w:semiHidden="0" w:uiPriority="64" w:unhideWhenUsed="0"/>
+    <w:lsdException w:name="Medium List 1 Accent 1" w:semiHidden="0" w:uiPriority="65" w:unhideWhenUsed="0"/>
+    <w:lsdException w:name="Revision" w:unhideWhenUsed="0"/>
+    <w:lsdException w:name="List Paragraph" w:semiHidden="0" w:uiPriority="34" w:unhideWhenUsed="0" w:qFormat="1"/>
+    <w:lsdException w:name="Quote" w:semiHidden="0" w:uiPriority="29" w:unhideWhenUsed="0" w:qFormat="1"/>
+    <w:lsdException w:name="Intense Quote" w:semiHidden="0" w:uiPriority="30" w:unhideWhenUsed="0" w:qFormat="1"/>
+    <w:lsdException w:name="Medium List 2 Accent 1" w:semiHidden="0" w:uiPriority="66" w:unhideWhenUsed="0"/>
+    <w:lsdException w:name="Medium Grid 1 Accent 1" w:semiHidden="0" w:uiPriority="67" w:unhideWhenUsed="0"/>
+    <w:lsdException w:name="Medium Grid 2 Accent 1" w:semiHidden="0" w:uiPriority="68" w:unhideWhenUsed="0"/>
+    <w:lsdException w:name="Medium Grid 3 Accent 1" w:semiHidden="0" w:uiPriority="69" w:unhideWhenUsed="0"/>
+    <w:lsdException w:name="Dark List Accent 1" w:semiHidden="0" w:uiPriority="70" w:unhideWhenUsed="0"/>
+    <w:lsdException w:name="Colorful Shading Accent 1" w:semiHidden="0" w:uiPriority="71" w:unhideWhenUsed="0"/>
+    <w:lsdException w:name="Colorful List Accent 1" w:semiHidden="0" w:uiPriority="72" w:unhideWhenUsed="0"/>
+    <w:lsdException w:name="Colorful Grid Accent 1" w:semiHidden="0" w:uiPriority="73" w:unhideWhenUsed="0"/>
+    <w:lsdException w:name="Light Shading Accent 2" w:semiHidden="0" w:uiPriority="60" w:unhideWhenUsed="0"/>
+    <w:lsdException w:name="Light List Accent 2" w:semiHidden="0" w:uiPriority="61" w:unhideWhenUsed="0"/>
+    <w:lsdException w:name="Light Grid Accent 2" w:semiHidden="0" w:uiPriority="62" w:unhideWhenUsed="0"/>
+    <w:lsdException w:name="Medium Shading 1 Accent 2" w:semiHidden="0" w:uiPriority="63" w:unhideWhenUsed="0"/>
+    <w:lsdException w:name="Medium Shading 2 Accent 2" w:semiHidden="0" w:uiPriority="64" w:unhideWhenUsed="0"/>
+    <w:lsdException w:name="Medium List 1 Accent 2" w:semiHidden="0" w:uiPriority="65" w:unhideWhenUsed="0"/>
+    <w:lsdException w:name="Medium List 2 Accent 2" w:semiHidden="0" w:uiPriority="66" w:unhideWhenUsed="0"/>
+    <w:lsdException w:name="Medium Grid 1 Accent 2" w:semiHidden="0" w:uiPriority="67" w:unhideWhenUsed="0"/>
+    <w:lsdException w:name="Medium Grid 2 Accent 2" w:semiHidden="0" w:uiPriority="68" w:unhideWhenUsed="0"/>
+    <w:lsdException w:name="Medium Grid 3 Accent 2" w:semiHidden="0" w:uiPriority="69" w:unhideWhenUsed="0"/>
+    <w:lsdException w:name="Dark List Accent 2" w:semiHidden="0" w:uiPriority="70" w:unhideWhenUsed="0"/>
+    <w:lsdException w:name="Colorful Shading Accent 2" w:semiHidden="0" w:uiPriority="71" w:unhideWhenUsed="0"/>
+    <w:lsdException w:name="Colorful List Accent 2" w:semiHidden="0" w:uiPriority="72" w:unhideWhenUsed="0"/>
+    <w:lsdException w:name="Colorful Grid Accent 2" w:semiHidden="0" w:uiPriority="73" w:unhideWhenUsed="0"/>
+    <w:lsdException w:name="Light Shading Accent 3" w:semiHidden="0" w:uiPriority="60" w:unhideWhenUsed="0"/>
+    <w:lsdException w:name="Light List Accent 3" w:semiHidden="0" w:uiPriority="61" w:unhideWhenUsed="0"/>
+    <w:lsdException w:name="Light Grid Accent 3" w:semiHidden="0" w:uiPriority="62" w:unhideWhenUsed="0"/>
+    <w:lsdException w:name="Medium Shading 1 Accent 3" w:semiHidden="0" w:uiPriority="63" w:unhideWhenUsed="0"/>
+    <w:lsdException w:name="Medium Shading 2 Accent 3" w:semiHidden="0" w:uiPriority="64" w:unhideWhenUsed="0"/>
+    <w:lsdException w:name="Medium List 1 Accent 3" w:semiHidden="0" w:uiPriority="65" w:unhideWhenUsed="0"/>
+    <w:lsdException w:name="Medium List 2 Accent 3" w:semiHidden="0" w:uiPriority="66" w:unhideWhenUsed="0"/>
+    <w:lsdException w:name="Medium Grid 1 Accent 3" w:semiHidden="0" w:uiPriority="67" w:unhideWhenUsed="0"/>
+    <w:lsdException w:name="Medium Grid 2 Accent 3" w:semiHidden="0" w:uiPriority="68" w:unhideWhenUsed="0"/>
+    <w:lsdException w:name="Medium Grid 3 Accent 3" w:semiHidden="0" w:uiPriority="69" w:unhideWhenUsed="0"/>
+    <w:lsdException w:name="Dark List Accent 3" w:semiHidden="0" w:uiPriority="70" w:unhideWhenUsed="0"/>
+    <w:lsdException w:name="Colorful Shading Accent 3" w:semiHidden="0" w:uiPriority="71" w:unhideWhenUsed="0"/>
+    <w:lsdException w:name="Colorful List Accent 3" w:semiHidden="0" w:uiPriority="72" w:unhideWhenUsed="0"/>
+    <w:lsdException w:name="Colorful Grid Accent 3" w:semiHidden="0" w:uiPriority="73" w:unhideWhenUsed="0"/>
+    <w:lsdException w:name="Light Shading Accent 4" w:semiHidden="0" w:uiPriority="60" w:unhideWhenUsed="0"/>
+    <w:lsdException w:name="Light List Accent 4" w:semiHidden="0" w:uiPriority="61" w:unhideWhenUsed="0"/>
+    <w:lsdException w:name="Light Grid Accent 4" w:semiHidden="0" w:uiPriority="62" w:unhideWhenUsed="0"/>
+    <w:lsdException w:name="Medium Shading 1 Accent 4" w:semiHidden="0" w:uiPriority="63" w:unhideWhenUsed="0"/>
+    <w:lsdException w:name="Medium Shading 2 Accent 4" w:semiHidden="0" w:uiPriority="64" w:unhideWhenUsed="0"/>
+    <w:lsdException w:name="Medium List 1 Accent 4" w:semiHidden="0" w:uiPriority="65" w:unhideWhenUsed="0"/>
+    <w:lsdException w:name="Medium List 2 Accent 4" w:semiHidden="0" w:uiPriority="66" w:unhideWhenUsed="0"/>
+    <w:lsdException w:name="Medium Grid 1 Accent 4" w:semiHidden="0" w:uiPriority="67" w:unhideWhenUsed="0"/>
+    <w:lsdException w:name="Medium Grid 2 Accent 4" w:semiHidden="0" w:uiPriority="68" w:unhideWhenUsed="0"/>
+    <w:lsdException w:name="Medium Grid 3 Accent 4" w:semiHidden="0" w:uiPriority="69" w:unhideWhenUsed="0"/>
+    <w:lsdException w:name="Dark List Accent 4" w:semiHidden="0" w:uiPriority="70" w:unhideWhenUsed="0"/>
+    <w:lsdException w:name="Colorful Shading Accent 4" w:semiHidden="0" w:uiPriority="71" w:unhideWhenUsed="0"/>
+    <w:lsdException w:name="Colorful List Accent 4" w:semiHidden="0" w:uiPriority="72" w:unhideWhenUsed="0"/>
+    <w:lsdException w:name="Colorful Grid Accent 4" w:semiHidden="0" w:uiPriority="73" w:unhideWhenUsed="0"/>
+    <w:lsdException w:name="Light Shading Accent 5" w:semiHidden="0" w:uiPriority="60" w:unhideWhenUsed="0"/>
+    <w:lsdException w:name="Light List Accent 5" w:semiHidden="0" w:uiPriority="61" w:unhideWhenUsed="0"/>
+    <w:lsdException w:name="Light Grid Accent 5" w:semiHidden="0" w:uiPriority="62" w:unhideWhenUsed="0"/>
+    <w:lsdException w:name="Medium Shading 1 Accent 5" w:semiHidden="0" w:uiPriority="63" w:unhideWhenUsed="0"/>
+    <w:lsdException w:name="Medium Shading 2 Accent 5" w:semiHidden="0" w:uiPriority="64" w:unhideWhenUsed="0"/>
+    <w:lsdException w:name="Medium List 1 Accent 5" w:semiHidden="0" w:uiPriority="65" w:unhideWhenUsed="0"/>
+    <w:lsdException w:name="Medium List 2 Accent 5" w:semiHidden="0" w:uiPriority="66" w:unhideWhenUsed="0"/>
+    <w:lsdException w:name="Medium Grid 1 Accent 5" w:semiHidden="0" w:uiPriority="67" w:unhideWhenUsed="0"/>
+    <w:lsdException w:name="Medium Grid 2 Accent 5" w:semiHidden="0" w:uiPriority="68" w:unhideWhenUsed="0"/>
+    <w:lsdException w:name="Medium Grid 3 Accent 5" w:semiHidden="0" w:uiPriority="69" w:unhideWhenUsed="0"/>
+    <w:lsdException w:name="Dark List Accent 5" w:semiHidden="0" w:uiPriority="70" w:unhideWhenUsed="0"/>
+    <w:lsdException w:name="Colorful Shading Accent 5" w:semiHidden="0" w:uiPriority="71" w:unhideWhenUsed="0"/>
+    <w:lsdException w:name="Colorful List Accent 5" w:semiHidden="0" w:uiPriority="72" w:unhideWhenUsed="0"/>
+    <w:lsdException w:name="Colorful Grid Accent 5" w:semiHidden="0" w:uiPriority="73" w:unhideWhenUsed="0"/>
+    <w:lsdException w:name="Light Shading Accent 6" w:semiHidden="0" w:uiPriority="60" w:unhideWhenUsed="0"/>
+    <w:lsdException w:name="Light List Accent 6" w:semiHidden="0" w:uiPriority="61" w:unhideWhenUsed="0"/>
+    <w:lsdException w:name="Light Grid Accent 6" w:semiHidden="0" w:uiPriority="62" w:unhideWhenUsed="0"/>
+    <w:lsdException w:name="Medium Shading 1 Accent 6" w:semiHidden="0" w:uiPriority="63" w:unhideWhenUsed="0"/>
+    <w:lsdException w:name="Medium Shading 2 Accent 6" w:semiHidden="0" w:uiPriority="64" w:unhideWhenUsed="0"/>
+    <w:lsdException w:name="Medium List 1 Accent 6" w:semiHidden="0" w:uiPriority="65" w:unhideWhenUsed="0"/>
+    <w:lsdException w:name="Medium List 2 Accent 6" w:semiHidden="0" w:uiPriority="66" w:unhideWhenUsed="0"/>
+    <w:lsdException w:name="Medium Grid 1 Accent 6" w:semiHidden="0" w:uiPriority="67" w:unhideWhenUsed="0"/>
+    <w:lsdException w:name="Medium Grid 2 Accent 6" w:semiHidden="0" w:uiPriority="68" w:unhideWhenUsed="0"/>
+    <w:lsdException w:name="Medium Grid 3 Accent 6" w:semiHidden="0" w:uiPriority="69" w:unhideWhenUsed="0"/>
+    <w:lsdException w:name="Dark List Accent 6" w:semiHidden="0" w:uiPriority="70" w:unhideWhenUsed="0"/>
+    <w:lsdException w:name="Colorful Shading Accent 6" w:semiHidden="0" w:uiPriority="71" w:unhideWhenUsed="0"/>
+    <w:lsdException w:name="Colorful List Accent 6" w:semiHidden="0" w:uiPriority="72" w:unhideWhenUsed="0"/>
+    <w:lsdException w:name="Colorful Grid Accent 6" w:semiHidden="0" w:uiPriority="73" w:unhideWhenUsed="0"/>
+    <w:lsdException w:name="Subtle Emphasis" w:semiHidden="0" w:uiPriority="19" w:unhideWhenUsed="0" w:qFormat="1"/>
+    <w:lsdException w:name="Intense Emphasis" w:semiHidden="0" w:uiPriority="21" w:unhideWhenUsed="0" w:qFormat="1"/>
+    <w:lsdException w:name="Subtle Reference" w:semiHidden="0" w:uiPriority="31" w:unhideWhenUsed="0" w:qFormat="1"/>
+    <w:lsdException w:name="Intense Reference" w:semiHidden="0" w:uiPriority="32" w:unhideWhenUsed="0" w:qFormat="1"/>
+    <w:lsdException w:name="Book Title" w:semiHidden="0" w:uiPriority="33" w:unhideWhenUsed="0" w:qFormat="1"/>
+    <w:lsdException w:name="Bibliography" w:uiPriority="37"/>
+    <w:lsdException w:name="TOC Heading" w:uiPriority="39" w:qFormat="1"/>
   </w:latentStyles>
   <w:style w:type="paragraph" w:default="1" w:styleId="Normal">
     <w:name w:val="Normal"/>
@@ -2277,7 +2068,7 @@
       <w:szCs w:val="26"/>
     </w:rPr>
   </w:style>
-  <w:style w:type="character" w:default="1" w:styleId="Standardstycketeckensnitt">
+  <w:style w:type="character" w:default="1" w:styleId="Standardstycketypsnitt">
     <w:name w:val="Default Paragraph Font"/>
     <w:uiPriority w:val="1"/>
     <w:semiHidden/>
@@ -2326,7 +2117,7 @@
   </w:style>
   <w:style w:type="character" w:customStyle="1" w:styleId="RubrikChar">
     <w:name w:val="Rubrik Char"/>
-    <w:basedOn w:val="Standardstycketeckensnitt"/>
+    <w:basedOn w:val="Standardstycketypsnitt"/>
     <w:link w:val="Rubrik"/>
     <w:uiPriority w:val="10"/>
     <w:rsid w:val="0036479C"/>
@@ -2356,7 +2147,7 @@
   </w:style>
   <w:style w:type="character" w:customStyle="1" w:styleId="Rubrik1Char">
     <w:name w:val="Rubrik 1 Char"/>
-    <w:basedOn w:val="Standardstycketeckensnitt"/>
+    <w:basedOn w:val="Standardstycketypsnitt"/>
     <w:link w:val="Rubrik1"/>
     <w:uiPriority w:val="9"/>
     <w:rsid w:val="0036479C"/>
@@ -2369,7 +2160,7 @@
   </w:style>
   <w:style w:type="character" w:customStyle="1" w:styleId="Rubrik2Char">
     <w:name w:val="Rubrik 2 Char"/>
-    <w:basedOn w:val="Standardstycketeckensnitt"/>
+    <w:basedOn w:val="Standardstycketypsnitt"/>
     <w:link w:val="Rubrik2"/>
     <w:uiPriority w:val="9"/>
     <w:rsid w:val="0036479C"/>
@@ -2409,7 +2200,7 @@
   </w:style>
   <w:style w:type="character" w:styleId="Hyperlnk">
     <w:name w:val="Hyperlink"/>
-    <w:basedOn w:val="Standardstycketeckensnitt"/>
+    <w:basedOn w:val="Standardstycketypsnitt"/>
     <w:uiPriority w:val="99"/>
     <w:unhideWhenUsed/>
     <w:rsid w:val="00634BE2"/>
@@ -2435,7 +2226,7 @@
   </w:style>
   <w:style w:type="character" w:customStyle="1" w:styleId="SidhuvudChar">
     <w:name w:val="Sidhuvud Char"/>
-    <w:basedOn w:val="Standardstycketeckensnitt"/>
+    <w:basedOn w:val="Standardstycketypsnitt"/>
     <w:link w:val="Sidhuvud"/>
     <w:uiPriority w:val="99"/>
     <w:rsid w:val="00634BE2"/>
@@ -2457,7 +2248,7 @@
   </w:style>
   <w:style w:type="character" w:customStyle="1" w:styleId="SidfotChar">
     <w:name w:val="Sidfot Char"/>
-    <w:basedOn w:val="Standardstycketeckensnitt"/>
+    <w:basedOn w:val="Standardstycketypsnitt"/>
     <w:link w:val="Sidfot"/>
     <w:uiPriority w:val="99"/>
     <w:rsid w:val="00634BE2"/>
@@ -2489,13 +2280,509 @@
   </w:style>
   <w:style w:type="character" w:customStyle="1" w:styleId="IngetavstndChar">
     <w:name w:val="Inget avstånd Char"/>
-    <w:basedOn w:val="Standardstycketeckensnitt"/>
+    <w:basedOn w:val="Standardstycketypsnitt"/>
     <w:link w:val="Ingetavstnd"/>
     <w:uiPriority w:val="1"/>
     <w:rsid w:val="00DF6DC2"/>
     <w:rPr>
       <w:rFonts w:eastAsiaTheme="minorEastAsia"/>
       <w:lang w:eastAsia="sv-SE"/>
+    </w:rPr>
+  </w:style>
+  <w:style w:type="paragraph" w:styleId="Bubbeltext">
+    <w:name w:val="Balloon Text"/>
+    <w:basedOn w:val="Normal"/>
+    <w:link w:val="BubbeltextChar"/>
+    <w:uiPriority w:val="99"/>
+    <w:semiHidden/>
+    <w:unhideWhenUsed/>
+    <w:rsid w:val="00C719F9"/>
+    <w:pPr>
+      <w:spacing w:after="0" w:line="240" w:lineRule="auto"/>
+    </w:pPr>
+    <w:rPr>
+      <w:rFonts w:ascii="Lucida Grande" w:hAnsi="Lucida Grande" w:cs="Lucida Grande"/>
+      <w:sz w:val="18"/>
+      <w:szCs w:val="18"/>
+    </w:rPr>
+  </w:style>
+  <w:style w:type="character" w:customStyle="1" w:styleId="BubbeltextChar">
+    <w:name w:val="Bubbeltext Char"/>
+    <w:basedOn w:val="Standardstycketypsnitt"/>
+    <w:link w:val="Bubbeltext"/>
+    <w:uiPriority w:val="99"/>
+    <w:semiHidden/>
+    <w:rsid w:val="00C719F9"/>
+    <w:rPr>
+      <w:rFonts w:ascii="Lucida Grande" w:hAnsi="Lucida Grande" w:cs="Lucida Grande"/>
+      <w:sz w:val="18"/>
+      <w:szCs w:val="18"/>
+    </w:rPr>
+  </w:style>
+</w:styles>
+</file>
+
+<file path=word/stylesWithEffects.xml><?xml version="1.0" encoding="utf-8"?>
+<w:styles xmlns:wpc="http://schemas.microsoft.com/office/word/2010/wordprocessingCanvas" xmlns:mo="http://schemas.microsoft.com/office/mac/office/2008/main" xmlns:mc="http://schemas.openxmlformats.org/markup-compatibility/2006" xmlns:mv="urn:schemas-microsoft-com:mac:vml" xmlns:o="urn:schemas-microsoft-com:office:office" xmlns:r="http://schemas.openxmlformats.org/officeDocument/2006/relationships" xmlns:m="http://schemas.openxmlformats.org/officeDocument/2006/math" xmlns:v="urn:schemas-microsoft-com:vml" xmlns:wp14="http://schemas.microsoft.com/office/word/2010/wordprocessingDrawing" xmlns:wp="http://schemas.openxmlformats.org/drawingml/2006/wordprocessingDrawing" xmlns:w10="urn:schemas-microsoft-com:office:word" xmlns:w="http://schemas.openxmlformats.org/wordprocessingml/2006/main" xmlns:w14="http://schemas.microsoft.com/office/word/2010/wordml" xmlns:wpg="http://schemas.microsoft.com/office/word/2010/wordprocessingGroup" xmlns:wpi="http://schemas.microsoft.com/office/word/2010/wordprocessingInk" xmlns:wne="http://schemas.microsoft.com/office/word/2006/wordml" xmlns:wps="http://schemas.microsoft.com/office/word/2010/wordprocessingShape" mc:Ignorable="w14 wp14">
+  <w:docDefaults>
+    <w:rPrDefault>
+      <w:rPr>
+        <w:rFonts w:asciiTheme="minorHAnsi" w:eastAsiaTheme="minorHAnsi" w:hAnsiTheme="minorHAnsi" w:cstheme="minorBidi"/>
+        <w:sz w:val="22"/>
+        <w:szCs w:val="22"/>
+        <w:lang w:val="sv-SE" w:eastAsia="en-US" w:bidi="ar-SA"/>
+      </w:rPr>
+    </w:rPrDefault>
+    <w:pPrDefault>
+      <w:pPr>
+        <w:spacing w:after="160" w:line="259" w:lineRule="auto"/>
+      </w:pPr>
+    </w:pPrDefault>
+  </w:docDefaults>
+  <w:latentStyles w:defLockedState="0" w:defUIPriority="99" w:defSemiHidden="1" w:defUnhideWhenUsed="1" w:defQFormat="0" w:count="276">
+    <w:lsdException w:name="Normal" w:semiHidden="0" w:uiPriority="0" w:unhideWhenUsed="0" w:qFormat="1"/>
+    <w:lsdException w:name="heading 1" w:semiHidden="0" w:uiPriority="9" w:unhideWhenUsed="0" w:qFormat="1"/>
+    <w:lsdException w:name="heading 2" w:uiPriority="9" w:qFormat="1"/>
+    <w:lsdException w:name="heading 3" w:uiPriority="9" w:qFormat="1"/>
+    <w:lsdException w:name="heading 4" w:uiPriority="9" w:qFormat="1"/>
+    <w:lsdException w:name="heading 5" w:uiPriority="9" w:qFormat="1"/>
+    <w:lsdException w:name="heading 6" w:uiPriority="9" w:qFormat="1"/>
+    <w:lsdException w:name="heading 7" w:uiPriority="9" w:qFormat="1"/>
+    <w:lsdException w:name="heading 8" w:uiPriority="9" w:qFormat="1"/>
+    <w:lsdException w:name="heading 9" w:uiPriority="9" w:qFormat="1"/>
+    <w:lsdException w:name="toc 1" w:uiPriority="39"/>
+    <w:lsdException w:name="toc 2" w:uiPriority="39"/>
+    <w:lsdException w:name="toc 3" w:uiPriority="39"/>
+    <w:lsdException w:name="toc 4" w:uiPriority="39"/>
+    <w:lsdException w:name="toc 5" w:uiPriority="39"/>
+    <w:lsdException w:name="toc 6" w:uiPriority="39"/>
+    <w:lsdException w:name="toc 7" w:uiPriority="39"/>
+    <w:lsdException w:name="toc 8" w:uiPriority="39"/>
+    <w:lsdException w:name="toc 9" w:uiPriority="39"/>
+    <w:lsdException w:name="caption" w:uiPriority="35" w:qFormat="1"/>
+    <w:lsdException w:name="Title" w:semiHidden="0" w:uiPriority="10" w:unhideWhenUsed="0" w:qFormat="1"/>
+    <w:lsdException w:name="Default Paragraph Font" w:uiPriority="1"/>
+    <w:lsdException w:name="Subtitle" w:semiHidden="0" w:uiPriority="11" w:unhideWhenUsed="0" w:qFormat="1"/>
+    <w:lsdException w:name="Strong" w:semiHidden="0" w:uiPriority="22" w:unhideWhenUsed="0" w:qFormat="1"/>
+    <w:lsdException w:name="Emphasis" w:semiHidden="0" w:uiPriority="20" w:unhideWhenUsed="0" w:qFormat="1"/>
+    <w:lsdException w:name="Table Grid" w:semiHidden="0" w:uiPriority="39" w:unhideWhenUsed="0"/>
+    <w:lsdException w:name="Note Level 1" w:semiHidden="0" w:unhideWhenUsed="0"/>
+    <w:lsdException w:name="Note Level 2" w:semiHidden="0" w:unhideWhenUsed="0"/>
+    <w:lsdException w:name="Note Level 3" w:semiHidden="0" w:unhideWhenUsed="0"/>
+    <w:lsdException w:name="Note Level 4" w:semiHidden="0" w:unhideWhenUsed="0"/>
+    <w:lsdException w:name="Note Level 5" w:semiHidden="0" w:unhideWhenUsed="0"/>
+    <w:lsdException w:name="Note Level 6" w:semiHidden="0" w:unhideWhenUsed="0"/>
+    <w:lsdException w:name="Note Level 7" w:semiHidden="0" w:unhideWhenUsed="0"/>
+    <w:lsdException w:name="Note Level 8" w:semiHidden="0" w:unhideWhenUsed="0"/>
+    <w:lsdException w:name="Note Level 9" w:semiHidden="0" w:unhideWhenUsed="0"/>
+    <w:lsdException w:name="Placeholder Text" w:unhideWhenUsed="0"/>
+    <w:lsdException w:name="No Spacing" w:semiHidden="0" w:uiPriority="1" w:unhideWhenUsed="0" w:qFormat="1"/>
+    <w:lsdException w:name="Light Shading" w:semiHidden="0" w:uiPriority="60" w:unhideWhenUsed="0"/>
+    <w:lsdException w:name="Light List" w:semiHidden="0" w:uiPriority="61" w:unhideWhenUsed="0"/>
+    <w:lsdException w:name="Light Grid" w:semiHidden="0" w:uiPriority="62" w:unhideWhenUsed="0"/>
+    <w:lsdException w:name="Medium Shading 1" w:semiHidden="0" w:uiPriority="63" w:unhideWhenUsed="0"/>
+    <w:lsdException w:name="Medium Shading 2" w:semiHidden="0" w:uiPriority="64" w:unhideWhenUsed="0"/>
+    <w:lsdException w:name="Medium List 1" w:semiHidden="0" w:uiPriority="65" w:unhideWhenUsed="0"/>
+    <w:lsdException w:name="Medium List 2" w:semiHidden="0" w:uiPriority="66" w:unhideWhenUsed="0"/>
+    <w:lsdException w:name="Medium Grid 1" w:semiHidden="0" w:uiPriority="67" w:unhideWhenUsed="0"/>
+    <w:lsdException w:name="Medium Grid 2" w:semiHidden="0" w:uiPriority="68" w:unhideWhenUsed="0"/>
+    <w:lsdException w:name="Medium Grid 3" w:semiHidden="0" w:uiPriority="69" w:unhideWhenUsed="0"/>
+    <w:lsdException w:name="Dark List" w:semiHidden="0" w:uiPriority="70" w:unhideWhenUsed="0"/>
+    <w:lsdException w:name="Colorful Shading" w:semiHidden="0" w:uiPriority="71" w:unhideWhenUsed="0"/>
+    <w:lsdException w:name="Colorful List" w:semiHidden="0" w:uiPriority="72" w:unhideWhenUsed="0"/>
+    <w:lsdException w:name="Colorful Grid" w:semiHidden="0" w:uiPriority="73" w:unhideWhenUsed="0"/>
+    <w:lsdException w:name="Light Shading Accent 1" w:semiHidden="0" w:uiPriority="60" w:unhideWhenUsed="0"/>
+    <w:lsdException w:name="Light List Accent 1" w:semiHidden="0" w:uiPriority="61" w:unhideWhenUsed="0"/>
+    <w:lsdException w:name="Light Grid Accent 1" w:semiHidden="0" w:uiPriority="62" w:unhideWhenUsed="0"/>
+    <w:lsdException w:name="Medium Shading 1 Accent 1" w:semiHidden="0" w:uiPriority="63" w:unhideWhenUsed="0"/>
+    <w:lsdException w:name="Medium Shading 2 Accent 1" w:semiHidden="0" w:uiPriority="64" w:unhideWhenUsed="0"/>
+    <w:lsdException w:name="Medium List 1 Accent 1" w:semiHidden="0" w:uiPriority="65" w:unhideWhenUsed="0"/>
+    <w:lsdException w:name="Revision" w:unhideWhenUsed="0"/>
+    <w:lsdException w:name="List Paragraph" w:semiHidden="0" w:uiPriority="34" w:unhideWhenUsed="0" w:qFormat="1"/>
+    <w:lsdException w:name="Quote" w:semiHidden="0" w:uiPriority="29" w:unhideWhenUsed="0" w:qFormat="1"/>
+    <w:lsdException w:name="Intense Quote" w:semiHidden="0" w:uiPriority="30" w:unhideWhenUsed="0" w:qFormat="1"/>
+    <w:lsdException w:name="Medium List 2 Accent 1" w:semiHidden="0" w:uiPriority="66" w:unhideWhenUsed="0"/>
+    <w:lsdException w:name="Medium Grid 1 Accent 1" w:semiHidden="0" w:uiPriority="67" w:unhideWhenUsed="0"/>
+    <w:lsdException w:name="Medium Grid 2 Accent 1" w:semiHidden="0" w:uiPriority="68" w:unhideWhenUsed="0"/>
+    <w:lsdException w:name="Medium Grid 3 Accent 1" w:semiHidden="0" w:uiPriority="69" w:unhideWhenUsed="0"/>
+    <w:lsdException w:name="Dark List Accent 1" w:semiHidden="0" w:uiPriority="70" w:unhideWhenUsed="0"/>
+    <w:lsdException w:name="Colorful Shading Accent 1" w:semiHidden="0" w:uiPriority="71" w:unhideWhenUsed="0"/>
+    <w:lsdException w:name="Colorful List Accent 1" w:semiHidden="0" w:uiPriority="72" w:unhideWhenUsed="0"/>
+    <w:lsdException w:name="Colorful Grid Accent 1" w:semiHidden="0" w:uiPriority="73" w:unhideWhenUsed="0"/>
+    <w:lsdException w:name="Light Shading Accent 2" w:semiHidden="0" w:uiPriority="60" w:unhideWhenUsed="0"/>
+    <w:lsdException w:name="Light List Accent 2" w:semiHidden="0" w:uiPriority="61" w:unhideWhenUsed="0"/>
+    <w:lsdException w:name="Light Grid Accent 2" w:semiHidden="0" w:uiPriority="62" w:unhideWhenUsed="0"/>
+    <w:lsdException w:name="Medium Shading 1 Accent 2" w:semiHidden="0" w:uiPriority="63" w:unhideWhenUsed="0"/>
+    <w:lsdException w:name="Medium Shading 2 Accent 2" w:semiHidden="0" w:uiPriority="64" w:unhideWhenUsed="0"/>
+    <w:lsdException w:name="Medium List 1 Accent 2" w:semiHidden="0" w:uiPriority="65" w:unhideWhenUsed="0"/>
+    <w:lsdException w:name="Medium List 2 Accent 2" w:semiHidden="0" w:uiPriority="66" w:unhideWhenUsed="0"/>
+    <w:lsdException w:name="Medium Grid 1 Accent 2" w:semiHidden="0" w:uiPriority="67" w:unhideWhenUsed="0"/>
+    <w:lsdException w:name="Medium Grid 2 Accent 2" w:semiHidden="0" w:uiPriority="68" w:unhideWhenUsed="0"/>
+    <w:lsdException w:name="Medium Grid 3 Accent 2" w:semiHidden="0" w:uiPriority="69" w:unhideWhenUsed="0"/>
+    <w:lsdException w:name="Dark List Accent 2" w:semiHidden="0" w:uiPriority="70" w:unhideWhenUsed="0"/>
+    <w:lsdException w:name="Colorful Shading Accent 2" w:semiHidden="0" w:uiPriority="71" w:unhideWhenUsed="0"/>
+    <w:lsdException w:name="Colorful List Accent 2" w:semiHidden="0" w:uiPriority="72" w:unhideWhenUsed="0"/>
+    <w:lsdException w:name="Colorful Grid Accent 2" w:semiHidden="0" w:uiPriority="73" w:unhideWhenUsed="0"/>
+    <w:lsdException w:name="Light Shading Accent 3" w:semiHidden="0" w:uiPriority="60" w:unhideWhenUsed="0"/>
+    <w:lsdException w:name="Light List Accent 3" w:semiHidden="0" w:uiPriority="61" w:unhideWhenUsed="0"/>
+    <w:lsdException w:name="Light Grid Accent 3" w:semiHidden="0" w:uiPriority="62" w:unhideWhenUsed="0"/>
+    <w:lsdException w:name="Medium Shading 1 Accent 3" w:semiHidden="0" w:uiPriority="63" w:unhideWhenUsed="0"/>
+    <w:lsdException w:name="Medium Shading 2 Accent 3" w:semiHidden="0" w:uiPriority="64" w:unhideWhenUsed="0"/>
+    <w:lsdException w:name="Medium List 1 Accent 3" w:semiHidden="0" w:uiPriority="65" w:unhideWhenUsed="0"/>
+    <w:lsdException w:name="Medium List 2 Accent 3" w:semiHidden="0" w:uiPriority="66" w:unhideWhenUsed="0"/>
+    <w:lsdException w:name="Medium Grid 1 Accent 3" w:semiHidden="0" w:uiPriority="67" w:unhideWhenUsed="0"/>
+    <w:lsdException w:name="Medium Grid 2 Accent 3" w:semiHidden="0" w:uiPriority="68" w:unhideWhenUsed="0"/>
+    <w:lsdException w:name="Medium Grid 3 Accent 3" w:semiHidden="0" w:uiPriority="69" w:unhideWhenUsed="0"/>
+    <w:lsdException w:name="Dark List Accent 3" w:semiHidden="0" w:uiPriority="70" w:unhideWhenUsed="0"/>
+    <w:lsdException w:name="Colorful Shading Accent 3" w:semiHidden="0" w:uiPriority="71" w:unhideWhenUsed="0"/>
+    <w:lsdException w:name="Colorful List Accent 3" w:semiHidden="0" w:uiPriority="72" w:unhideWhenUsed="0"/>
+    <w:lsdException w:name="Colorful Grid Accent 3" w:semiHidden="0" w:uiPriority="73" w:unhideWhenUsed="0"/>
+    <w:lsdException w:name="Light Shading Accent 4" w:semiHidden="0" w:uiPriority="60" w:unhideWhenUsed="0"/>
+    <w:lsdException w:name="Light List Accent 4" w:semiHidden="0" w:uiPriority="61" w:unhideWhenUsed="0"/>
+    <w:lsdException w:name="Light Grid Accent 4" w:semiHidden="0" w:uiPriority="62" w:unhideWhenUsed="0"/>
+    <w:lsdException w:name="Medium Shading 1 Accent 4" w:semiHidden="0" w:uiPriority="63" w:unhideWhenUsed="0"/>
+    <w:lsdException w:name="Medium Shading 2 Accent 4" w:semiHidden="0" w:uiPriority="64" w:unhideWhenUsed="0"/>
+    <w:lsdException w:name="Medium List 1 Accent 4" w:semiHidden="0" w:uiPriority="65" w:unhideWhenUsed="0"/>
+    <w:lsdException w:name="Medium List 2 Accent 4" w:semiHidden="0" w:uiPriority="66" w:unhideWhenUsed="0"/>
+    <w:lsdException w:name="Medium Grid 1 Accent 4" w:semiHidden="0" w:uiPriority="67" w:unhideWhenUsed="0"/>
+    <w:lsdException w:name="Medium Grid 2 Accent 4" w:semiHidden="0" w:uiPriority="68" w:unhideWhenUsed="0"/>
+    <w:lsdException w:name="Medium Grid 3 Accent 4" w:semiHidden="0" w:uiPriority="69" w:unhideWhenUsed="0"/>
+    <w:lsdException w:name="Dark List Accent 4" w:semiHidden="0" w:uiPriority="70" w:unhideWhenUsed="0"/>
+    <w:lsdException w:name="Colorful Shading Accent 4" w:semiHidden="0" w:uiPriority="71" w:unhideWhenUsed="0"/>
+    <w:lsdException w:name="Colorful List Accent 4" w:semiHidden="0" w:uiPriority="72" w:unhideWhenUsed="0"/>
+    <w:lsdException w:name="Colorful Grid Accent 4" w:semiHidden="0" w:uiPriority="73" w:unhideWhenUsed="0"/>
+    <w:lsdException w:name="Light Shading Accent 5" w:semiHidden="0" w:uiPriority="60" w:unhideWhenUsed="0"/>
+    <w:lsdException w:name="Light List Accent 5" w:semiHidden="0" w:uiPriority="61" w:unhideWhenUsed="0"/>
+    <w:lsdException w:name="Light Grid Accent 5" w:semiHidden="0" w:uiPriority="62" w:unhideWhenUsed="0"/>
+    <w:lsdException w:name="Medium Shading 1 Accent 5" w:semiHidden="0" w:uiPriority="63" w:unhideWhenUsed="0"/>
+    <w:lsdException w:name="Medium Shading 2 Accent 5" w:semiHidden="0" w:uiPriority="64" w:unhideWhenUsed="0"/>
+    <w:lsdException w:name="Medium List 1 Accent 5" w:semiHidden="0" w:uiPriority="65" w:unhideWhenUsed="0"/>
+    <w:lsdException w:name="Medium List 2 Accent 5" w:semiHidden="0" w:uiPriority="66" w:unhideWhenUsed="0"/>
+    <w:lsdException w:name="Medium Grid 1 Accent 5" w:semiHidden="0" w:uiPriority="67" w:unhideWhenUsed="0"/>
+    <w:lsdException w:name="Medium Grid 2 Accent 5" w:semiHidden="0" w:uiPriority="68" w:unhideWhenUsed="0"/>
+    <w:lsdException w:name="Medium Grid 3 Accent 5" w:semiHidden="0" w:uiPriority="69" w:unhideWhenUsed="0"/>
+    <w:lsdException w:name="Dark List Accent 5" w:semiHidden="0" w:uiPriority="70" w:unhideWhenUsed="0"/>
+    <w:lsdException w:name="Colorful Shading Accent 5" w:semiHidden="0" w:uiPriority="71" w:unhideWhenUsed="0"/>
+    <w:lsdException w:name="Colorful List Accent 5" w:semiHidden="0" w:uiPriority="72" w:unhideWhenUsed="0"/>
+    <w:lsdException w:name="Colorful Grid Accent 5" w:semiHidden="0" w:uiPriority="73" w:unhideWhenUsed="0"/>
+    <w:lsdException w:name="Light Shading Accent 6" w:semiHidden="0" w:uiPriority="60" w:unhideWhenUsed="0"/>
+    <w:lsdException w:name="Light List Accent 6" w:semiHidden="0" w:uiPriority="61" w:unhideWhenUsed="0"/>
+    <w:lsdException w:name="Light Grid Accent 6" w:semiHidden="0" w:uiPriority="62" w:unhideWhenUsed="0"/>
+    <w:lsdException w:name="Medium Shading 1 Accent 6" w:semiHidden="0" w:uiPriority="63" w:unhideWhenUsed="0"/>
+    <w:lsdException w:name="Medium Shading 2 Accent 6" w:semiHidden="0" w:uiPriority="64" w:unhideWhenUsed="0"/>
+    <w:lsdException w:name="Medium List 1 Accent 6" w:semiHidden="0" w:uiPriority="65" w:unhideWhenUsed="0"/>
+    <w:lsdException w:name="Medium List 2 Accent 6" w:semiHidden="0" w:uiPriority="66" w:unhideWhenUsed="0"/>
+    <w:lsdException w:name="Medium Grid 1 Accent 6" w:semiHidden="0" w:uiPriority="67" w:unhideWhenUsed="0"/>
+    <w:lsdException w:name="Medium Grid 2 Accent 6" w:semiHidden="0" w:uiPriority="68" w:unhideWhenUsed="0"/>
+    <w:lsdException w:name="Medium Grid 3 Accent 6" w:semiHidden="0" w:uiPriority="69" w:unhideWhenUsed="0"/>
+    <w:lsdException w:name="Dark List Accent 6" w:semiHidden="0" w:uiPriority="70" w:unhideWhenUsed="0"/>
+    <w:lsdException w:name="Colorful Shading Accent 6" w:semiHidden="0" w:uiPriority="71" w:unhideWhenUsed="0"/>
+    <w:lsdException w:name="Colorful List Accent 6" w:semiHidden="0" w:uiPriority="72" w:unhideWhenUsed="0"/>
+    <w:lsdException w:name="Colorful Grid Accent 6" w:semiHidden="0" w:uiPriority="73" w:unhideWhenUsed="0"/>
+    <w:lsdException w:name="Subtle Emphasis" w:semiHidden="0" w:uiPriority="19" w:unhideWhenUsed="0" w:qFormat="1"/>
+    <w:lsdException w:name="Intense Emphasis" w:semiHidden="0" w:uiPriority="21" w:unhideWhenUsed="0" w:qFormat="1"/>
+    <w:lsdException w:name="Subtle Reference" w:semiHidden="0" w:uiPriority="31" w:unhideWhenUsed="0" w:qFormat="1"/>
+    <w:lsdException w:name="Intense Reference" w:semiHidden="0" w:uiPriority="32" w:unhideWhenUsed="0" w:qFormat="1"/>
+    <w:lsdException w:name="Book Title" w:semiHidden="0" w:uiPriority="33" w:unhideWhenUsed="0" w:qFormat="1"/>
+    <w:lsdException w:name="Bibliography" w:uiPriority="37"/>
+    <w:lsdException w:name="TOC Heading" w:uiPriority="39" w:qFormat="1"/>
+  </w:latentStyles>
+  <w:style w:type="paragraph" w:default="1" w:styleId="Normal">
+    <w:name w:val="Normal"/>
+    <w:qFormat/>
+  </w:style>
+  <w:style w:type="paragraph" w:styleId="Rubrik1">
+    <w:name w:val="heading 1"/>
+    <w:basedOn w:val="Normal"/>
+    <w:next w:val="Normal"/>
+    <w:link w:val="Rubrik1Char"/>
+    <w:uiPriority w:val="9"/>
+    <w:qFormat/>
+    <w:rsid w:val="0036479C"/>
+    <w:pPr>
+      <w:keepNext/>
+      <w:keepLines/>
+      <w:spacing w:before="240" w:after="0"/>
+      <w:outlineLvl w:val="0"/>
+    </w:pPr>
+    <w:rPr>
+      <w:rFonts w:asciiTheme="majorHAnsi" w:eastAsiaTheme="majorEastAsia" w:hAnsiTheme="majorHAnsi" w:cstheme="majorBidi"/>
+      <w:color w:val="2E74B5" w:themeColor="accent1" w:themeShade="BF"/>
+      <w:sz w:val="32"/>
+      <w:szCs w:val="32"/>
+    </w:rPr>
+  </w:style>
+  <w:style w:type="paragraph" w:styleId="Rubrik2">
+    <w:name w:val="heading 2"/>
+    <w:basedOn w:val="Normal"/>
+    <w:next w:val="Normal"/>
+    <w:link w:val="Rubrik2Char"/>
+    <w:uiPriority w:val="9"/>
+    <w:unhideWhenUsed/>
+    <w:qFormat/>
+    <w:rsid w:val="0036479C"/>
+    <w:pPr>
+      <w:keepNext/>
+      <w:keepLines/>
+      <w:spacing w:before="40" w:after="0"/>
+      <w:outlineLvl w:val="1"/>
+    </w:pPr>
+    <w:rPr>
+      <w:rFonts w:asciiTheme="majorHAnsi" w:eastAsiaTheme="majorEastAsia" w:hAnsiTheme="majorHAnsi" w:cstheme="majorBidi"/>
+      <w:color w:val="2E74B5" w:themeColor="accent1" w:themeShade="BF"/>
+      <w:sz w:val="26"/>
+      <w:szCs w:val="26"/>
+    </w:rPr>
+  </w:style>
+  <w:style w:type="character" w:default="1" w:styleId="Standardstycketypsnitt">
+    <w:name w:val="Default Paragraph Font"/>
+    <w:uiPriority w:val="1"/>
+    <w:semiHidden/>
+    <w:unhideWhenUsed/>
+  </w:style>
+  <w:style w:type="table" w:default="1" w:styleId="Normaltabell">
+    <w:name w:val="Normal Table"/>
+    <w:uiPriority w:val="99"/>
+    <w:semiHidden/>
+    <w:unhideWhenUsed/>
+    <w:tblPr>
+      <w:tblInd w:w="0" w:type="dxa"/>
+      <w:tblCellMar>
+        <w:top w:w="0" w:type="dxa"/>
+        <w:left w:w="108" w:type="dxa"/>
+        <w:bottom w:w="0" w:type="dxa"/>
+        <w:right w:w="108" w:type="dxa"/>
+      </w:tblCellMar>
+    </w:tblPr>
+  </w:style>
+  <w:style w:type="numbering" w:default="1" w:styleId="Ingenlista">
+    <w:name w:val="No List"/>
+    <w:uiPriority w:val="99"/>
+    <w:semiHidden/>
+    <w:unhideWhenUsed/>
+  </w:style>
+  <w:style w:type="paragraph" w:styleId="Rubrik">
+    <w:name w:val="Title"/>
+    <w:basedOn w:val="Normal"/>
+    <w:next w:val="Normal"/>
+    <w:link w:val="RubrikChar"/>
+    <w:uiPriority w:val="10"/>
+    <w:qFormat/>
+    <w:rsid w:val="0036479C"/>
+    <w:pPr>
+      <w:spacing w:after="0" w:line="240" w:lineRule="auto"/>
+      <w:contextualSpacing/>
+    </w:pPr>
+    <w:rPr>
+      <w:rFonts w:asciiTheme="majorHAnsi" w:eastAsiaTheme="majorEastAsia" w:hAnsiTheme="majorHAnsi" w:cstheme="majorBidi"/>
+      <w:spacing w:val="-10"/>
+      <w:kern w:val="28"/>
+      <w:sz w:val="56"/>
+      <w:szCs w:val="56"/>
+    </w:rPr>
+  </w:style>
+  <w:style w:type="character" w:customStyle="1" w:styleId="RubrikChar">
+    <w:name w:val="Rubrik Char"/>
+    <w:basedOn w:val="Standardstycketypsnitt"/>
+    <w:link w:val="Rubrik"/>
+    <w:uiPriority w:val="10"/>
+    <w:rsid w:val="0036479C"/>
+    <w:rPr>
+      <w:rFonts w:asciiTheme="majorHAnsi" w:eastAsiaTheme="majorEastAsia" w:hAnsiTheme="majorHAnsi" w:cstheme="majorBidi"/>
+      <w:spacing w:val="-10"/>
+      <w:kern w:val="28"/>
+      <w:sz w:val="56"/>
+      <w:szCs w:val="56"/>
+    </w:rPr>
+  </w:style>
+  <w:style w:type="paragraph" w:customStyle="1" w:styleId="Default">
+    <w:name w:val="Default"/>
+    <w:rsid w:val="0036479C"/>
+    <w:pPr>
+      <w:autoSpaceDE w:val="0"/>
+      <w:autoSpaceDN w:val="0"/>
+      <w:adjustRightInd w:val="0"/>
+      <w:spacing w:after="0" w:line="240" w:lineRule="auto"/>
+    </w:pPr>
+    <w:rPr>
+      <w:rFonts w:ascii="Times New Roman" w:hAnsi="Times New Roman" w:cs="Times New Roman"/>
+      <w:color w:val="000000"/>
+      <w:sz w:val="24"/>
+      <w:szCs w:val="24"/>
+    </w:rPr>
+  </w:style>
+  <w:style w:type="character" w:customStyle="1" w:styleId="Rubrik1Char">
+    <w:name w:val="Rubrik 1 Char"/>
+    <w:basedOn w:val="Standardstycketypsnitt"/>
+    <w:link w:val="Rubrik1"/>
+    <w:uiPriority w:val="9"/>
+    <w:rsid w:val="0036479C"/>
+    <w:rPr>
+      <w:rFonts w:asciiTheme="majorHAnsi" w:eastAsiaTheme="majorEastAsia" w:hAnsiTheme="majorHAnsi" w:cstheme="majorBidi"/>
+      <w:color w:val="2E74B5" w:themeColor="accent1" w:themeShade="BF"/>
+      <w:sz w:val="32"/>
+      <w:szCs w:val="32"/>
+    </w:rPr>
+  </w:style>
+  <w:style w:type="character" w:customStyle="1" w:styleId="Rubrik2Char">
+    <w:name w:val="Rubrik 2 Char"/>
+    <w:basedOn w:val="Standardstycketypsnitt"/>
+    <w:link w:val="Rubrik2"/>
+    <w:uiPriority w:val="9"/>
+    <w:rsid w:val="0036479C"/>
+    <w:rPr>
+      <w:rFonts w:asciiTheme="majorHAnsi" w:eastAsiaTheme="majorEastAsia" w:hAnsiTheme="majorHAnsi" w:cstheme="majorBidi"/>
+      <w:color w:val="2E74B5" w:themeColor="accent1" w:themeShade="BF"/>
+      <w:sz w:val="26"/>
+      <w:szCs w:val="26"/>
+    </w:rPr>
+  </w:style>
+  <w:style w:type="paragraph" w:styleId="Innehllsfrteckningsrubrik">
+    <w:name w:val="TOC Heading"/>
+    <w:basedOn w:val="Rubrik1"/>
+    <w:next w:val="Normal"/>
+    <w:uiPriority w:val="39"/>
+    <w:unhideWhenUsed/>
+    <w:qFormat/>
+    <w:rsid w:val="00634BE2"/>
+    <w:pPr>
+      <w:outlineLvl w:val="9"/>
+    </w:pPr>
+    <w:rPr>
+      <w:lang w:val="en-US"/>
+    </w:rPr>
+  </w:style>
+  <w:style w:type="paragraph" w:styleId="Innehll1">
+    <w:name w:val="toc 1"/>
+    <w:basedOn w:val="Normal"/>
+    <w:next w:val="Normal"/>
+    <w:autoRedefine/>
+    <w:uiPriority w:val="39"/>
+    <w:unhideWhenUsed/>
+    <w:rsid w:val="00634BE2"/>
+    <w:pPr>
+      <w:spacing w:after="100"/>
+    </w:pPr>
+  </w:style>
+  <w:style w:type="character" w:styleId="Hyperlnk">
+    <w:name w:val="Hyperlink"/>
+    <w:basedOn w:val="Standardstycketypsnitt"/>
+    <w:uiPriority w:val="99"/>
+    <w:unhideWhenUsed/>
+    <w:rsid w:val="00634BE2"/>
+    <w:rPr>
+      <w:color w:val="0563C1" w:themeColor="hyperlink"/>
+      <w:u w:val="single"/>
+    </w:rPr>
+  </w:style>
+  <w:style w:type="paragraph" w:styleId="Sidhuvud">
+    <w:name w:val="header"/>
+    <w:basedOn w:val="Normal"/>
+    <w:link w:val="SidhuvudChar"/>
+    <w:uiPriority w:val="99"/>
+    <w:unhideWhenUsed/>
+    <w:rsid w:val="00634BE2"/>
+    <w:pPr>
+      <w:tabs>
+        <w:tab w:val="center" w:pos="4536"/>
+        <w:tab w:val="right" w:pos="9072"/>
+      </w:tabs>
+      <w:spacing w:after="0" w:line="240" w:lineRule="auto"/>
+    </w:pPr>
+  </w:style>
+  <w:style w:type="character" w:customStyle="1" w:styleId="SidhuvudChar">
+    <w:name w:val="Sidhuvud Char"/>
+    <w:basedOn w:val="Standardstycketypsnitt"/>
+    <w:link w:val="Sidhuvud"/>
+    <w:uiPriority w:val="99"/>
+    <w:rsid w:val="00634BE2"/>
+  </w:style>
+  <w:style w:type="paragraph" w:styleId="Sidfot">
+    <w:name w:val="footer"/>
+    <w:basedOn w:val="Normal"/>
+    <w:link w:val="SidfotChar"/>
+    <w:uiPriority w:val="99"/>
+    <w:unhideWhenUsed/>
+    <w:rsid w:val="00634BE2"/>
+    <w:pPr>
+      <w:tabs>
+        <w:tab w:val="center" w:pos="4536"/>
+        <w:tab w:val="right" w:pos="9072"/>
+      </w:tabs>
+      <w:spacing w:after="0" w:line="240" w:lineRule="auto"/>
+    </w:pPr>
+  </w:style>
+  <w:style w:type="character" w:customStyle="1" w:styleId="SidfotChar">
+    <w:name w:val="Sidfot Char"/>
+    <w:basedOn w:val="Standardstycketypsnitt"/>
+    <w:link w:val="Sidfot"/>
+    <w:uiPriority w:val="99"/>
+    <w:rsid w:val="00634BE2"/>
+  </w:style>
+  <w:style w:type="paragraph" w:styleId="Liststycke">
+    <w:name w:val="List Paragraph"/>
+    <w:basedOn w:val="Normal"/>
+    <w:uiPriority w:val="34"/>
+    <w:qFormat/>
+    <w:rsid w:val="00594527"/>
+    <w:pPr>
+      <w:ind w:left="720"/>
+      <w:contextualSpacing/>
+    </w:pPr>
+  </w:style>
+  <w:style w:type="paragraph" w:styleId="Ingetavstnd">
+    <w:name w:val="No Spacing"/>
+    <w:link w:val="IngetavstndChar"/>
+    <w:uiPriority w:val="1"/>
+    <w:qFormat/>
+    <w:rsid w:val="00DF6DC2"/>
+    <w:pPr>
+      <w:spacing w:after="0" w:line="240" w:lineRule="auto"/>
+    </w:pPr>
+    <w:rPr>
+      <w:rFonts w:eastAsiaTheme="minorEastAsia"/>
+      <w:lang w:eastAsia="sv-SE"/>
+    </w:rPr>
+  </w:style>
+  <w:style w:type="character" w:customStyle="1" w:styleId="IngetavstndChar">
+    <w:name w:val="Inget avstånd Char"/>
+    <w:basedOn w:val="Standardstycketypsnitt"/>
+    <w:link w:val="Ingetavstnd"/>
+    <w:uiPriority w:val="1"/>
+    <w:rsid w:val="00DF6DC2"/>
+    <w:rPr>
+      <w:rFonts w:eastAsiaTheme="minorEastAsia"/>
+      <w:lang w:eastAsia="sv-SE"/>
+    </w:rPr>
+  </w:style>
+  <w:style w:type="paragraph" w:styleId="Bubbeltext">
+    <w:name w:val="Balloon Text"/>
+    <w:basedOn w:val="Normal"/>
+    <w:link w:val="BubbeltextChar"/>
+    <w:uiPriority w:val="99"/>
+    <w:semiHidden/>
+    <w:unhideWhenUsed/>
+    <w:rsid w:val="00C719F9"/>
+    <w:pPr>
+      <w:spacing w:after="0" w:line="240" w:lineRule="auto"/>
+    </w:pPr>
+    <w:rPr>
+      <w:rFonts w:ascii="Lucida Grande" w:hAnsi="Lucida Grande" w:cs="Lucida Grande"/>
+      <w:sz w:val="18"/>
+      <w:szCs w:val="18"/>
+    </w:rPr>
+  </w:style>
+  <w:style w:type="character" w:customStyle="1" w:styleId="BubbeltextChar">
+    <w:name w:val="Bubbeltext Char"/>
+    <w:basedOn w:val="Standardstycketypsnitt"/>
+    <w:link w:val="Bubbeltext"/>
+    <w:uiPriority w:val="99"/>
+    <w:semiHidden/>
+    <w:rsid w:val="00C719F9"/>
+    <w:rPr>
+      <w:rFonts w:ascii="Lucida Grande" w:hAnsi="Lucida Grande" w:cs="Lucida Grande"/>
+      <w:sz w:val="18"/>
+      <w:szCs w:val="18"/>
     </w:rPr>
   </w:style>
 </w:styles>
@@ -4211,14 +4498,14 @@
   </dgm:ptLst>
   <dgm:cxnLst>
     <dgm:cxn modelId="{5ACB5982-7207-4255-8732-2D4A53716359}" type="presOf" srcId="{C7D89F0C-3145-4C0F-AA5C-81CD9E5441B6}" destId="{E8BD879D-66EA-4B4A-B582-E0508F1EBCE2}" srcOrd="0" destOrd="0" presId="urn:microsoft.com/office/officeart/2005/8/layout/process1"/>
+    <dgm:cxn modelId="{5AABFA6F-0501-403F-9886-DE7FDC080CB6}" type="presOf" srcId="{87F015C0-45EF-4677-8E11-A79A122227A1}" destId="{D2C687C5-306A-479B-9EA9-F4E34E7AA672}" srcOrd="1" destOrd="0" presId="urn:microsoft.com/office/officeart/2005/8/layout/process1"/>
     <dgm:cxn modelId="{60D83F4E-18E7-4217-ABE4-11E67E3FD658}" srcId="{0339233C-3491-4E3C-A56C-E5CB899CF1B0}" destId="{242CE3B3-7A4A-47AD-A1D1-D56050680679}" srcOrd="0" destOrd="0" parTransId="{1DD9793F-AFF3-4FB4-9027-AE34BE10BFE2}" sibTransId="{C7D89F0C-3145-4C0F-AA5C-81CD9E5441B6}"/>
-    <dgm:cxn modelId="{5AABFA6F-0501-403F-9886-DE7FDC080CB6}" type="presOf" srcId="{87F015C0-45EF-4677-8E11-A79A122227A1}" destId="{D2C687C5-306A-479B-9EA9-F4E34E7AA672}" srcOrd="1" destOrd="0" presId="urn:microsoft.com/office/officeart/2005/8/layout/process1"/>
     <dgm:cxn modelId="{2D14D147-EE17-4827-A00F-FCCA25376A2E}" type="presOf" srcId="{0339233C-3491-4E3C-A56C-E5CB899CF1B0}" destId="{2EE2C932-E909-4228-B39E-448F78A3AAD1}" srcOrd="0" destOrd="0" presId="urn:microsoft.com/office/officeart/2005/8/layout/process1"/>
     <dgm:cxn modelId="{9DF323D0-4485-4D8A-8F71-8EE450B7E321}" type="presOf" srcId="{D0C3608F-D55E-4FA1-AA26-27A5B47D17B2}" destId="{878BF57E-29A7-4712-9913-D53EE6D096FD}" srcOrd="0" destOrd="0" presId="urn:microsoft.com/office/officeart/2005/8/layout/process1"/>
     <dgm:cxn modelId="{3CC66BE5-3A1B-4725-A20D-320941C8FC08}" srcId="{0339233C-3491-4E3C-A56C-E5CB899CF1B0}" destId="{5E083D45-B42A-4F33-A158-8792215BCEAA}" srcOrd="2" destOrd="0" parTransId="{DFDEAACE-C8CC-4365-B405-BFF8B4C7DB29}" sibTransId="{D33D4F46-6AD2-4EE8-A618-4B6F59A4F32C}"/>
     <dgm:cxn modelId="{042242C2-55E7-42A7-835B-9D442CACA756}" srcId="{0339233C-3491-4E3C-A56C-E5CB899CF1B0}" destId="{D0C3608F-D55E-4FA1-AA26-27A5B47D17B2}" srcOrd="1" destOrd="0" parTransId="{C207E015-C890-45E2-9F01-7AA801FD3A4C}" sibTransId="{87F015C0-45EF-4677-8E11-A79A122227A1}"/>
+    <dgm:cxn modelId="{4828DD24-BCF1-4DFE-84CF-FDB59B466654}" type="presOf" srcId="{5E083D45-B42A-4F33-A158-8792215BCEAA}" destId="{C0E911C1-865D-4E44-8A7F-956953286541}" srcOrd="0" destOrd="0" presId="urn:microsoft.com/office/officeart/2005/8/layout/process1"/>
     <dgm:cxn modelId="{75C32081-046A-4E43-8185-85E25BDAD51D}" type="presOf" srcId="{87F015C0-45EF-4677-8E11-A79A122227A1}" destId="{F6A9A3C6-6EAF-44E4-B5DF-7A83562CAEF1}" srcOrd="0" destOrd="0" presId="urn:microsoft.com/office/officeart/2005/8/layout/process1"/>
-    <dgm:cxn modelId="{4828DD24-BCF1-4DFE-84CF-FDB59B466654}" type="presOf" srcId="{5E083D45-B42A-4F33-A158-8792215BCEAA}" destId="{C0E911C1-865D-4E44-8A7F-956953286541}" srcOrd="0" destOrd="0" presId="urn:microsoft.com/office/officeart/2005/8/layout/process1"/>
     <dgm:cxn modelId="{B8BAD6A3-67CE-430F-8832-F46989D7DAA1}" type="presOf" srcId="{242CE3B3-7A4A-47AD-A1D1-D56050680679}" destId="{E163F510-55F9-46BB-A490-547FA7BEBD28}" srcOrd="0" destOrd="0" presId="urn:microsoft.com/office/officeart/2005/8/layout/process1"/>
     <dgm:cxn modelId="{8B1D57B2-F2E4-475F-8DAD-75736192D3FC}" type="presOf" srcId="{C7D89F0C-3145-4C0F-AA5C-81CD9E5441B6}" destId="{194B0226-F61D-409C-B95B-B5B50D938B78}" srcOrd="1" destOrd="0" presId="urn:microsoft.com/office/officeart/2005/8/layout/process1"/>
     <dgm:cxn modelId="{86127DAE-4AB8-46EA-8595-9A9A9038201E}" type="presParOf" srcId="{2EE2C932-E909-4228-B39E-448F78A3AAD1}" destId="{E163F510-55F9-46BB-A490-547FA7BEBD28}" srcOrd="0" destOrd="0" presId="urn:microsoft.com/office/officeart/2005/8/layout/process1"/>
@@ -4233,7 +4520,7 @@
   <dgm:whole/>
   <dgm:extLst>
     <a:ext uri="http://schemas.microsoft.com/office/drawing/2008/diagram">
-      <dsp:dataModelExt xmlns:dsp="http://schemas.microsoft.com/office/drawing/2008/diagram" relId="rId12" minVer="http://schemas.openxmlformats.org/drawingml/2006/diagram"/>
+      <dsp:dataModelExt xmlns:dsp="http://schemas.microsoft.com/office/drawing/2008/diagram" relId="rId13" minVer="http://schemas.openxmlformats.org/drawingml/2006/diagram"/>
     </a:ext>
   </dgm:extLst>
 </dgm:dataModel>
@@ -4320,7 +4607,7 @@
   <dgm:whole/>
   <dgm:extLst>
     <a:ext uri="http://schemas.microsoft.com/office/drawing/2008/diagram">
-      <dsp:dataModelExt xmlns:dsp="http://schemas.microsoft.com/office/drawing/2008/diagram" relId="rId17" minVer="http://schemas.openxmlformats.org/drawingml/2006/diagram"/>
+      <dsp:dataModelExt xmlns:dsp="http://schemas.microsoft.com/office/drawing/2008/diagram" relId="rId18" minVer="http://schemas.openxmlformats.org/drawingml/2006/diagram"/>
     </a:ext>
   </dgm:extLst>
 </dgm:dataModel>
@@ -7207,7 +7494,7 @@
     </a:clrScheme>
     <a:fontScheme name="Office">
       <a:majorFont>
-        <a:latin typeface="Calibri Light" panose="020F0302020204030204"/>
+        <a:latin typeface="Calibri Light"/>
         <a:ea typeface=""/>
         <a:cs typeface=""/>
         <a:font script="Jpan" typeface="ＭＳ ゴシック"/>
@@ -7242,7 +7529,7 @@
         <a:font script="Geor" typeface="Sylfaen"/>
       </a:majorFont>
       <a:minorFont>
-        <a:latin typeface="Calibri" panose="020F0502020204030204"/>
+        <a:latin typeface="Calibri"/>
         <a:ea typeface=""/>
         <a:cs typeface=""/>
         <a:font script="Jpan" typeface="ＭＳ 明朝"/>
@@ -7419,7 +7706,7 @@
   <a:extraClrSchemeLst/>
   <a:extLst>
     <a:ext uri="{05A4C25C-085E-4340-85A3-A5531E510DB2}">
-      <thm15:themeFamily xmlns:thm15="http://schemas.microsoft.com/office/thememl/2012/main" name="Office Theme" id="{62F939B6-93AF-4DB8-9C6B-D6C7DFDC589F}" vid="{4A3C46E8-61CC-4603-A589-7422A47A8E4A}"/>
+      <thm15:themeFamily xmlns:thm15="http://schemas.microsoft.com/office/thememl/2012/main" xmlns="" name="Office Theme" id="{62F939B6-93AF-4DB8-9C6B-D6C7DFDC589F}" vid="{4A3C46E8-61CC-4603-A589-7422A47A8E4A}"/>
     </a:ext>
   </a:extLst>
 </a:theme>
@@ -7430,7 +7717,7 @@
 </file>
 
 <file path=customXml/itemProps1.xml><?xml version="1.0" encoding="utf-8"?>
-<ds:datastoreItem xmlns:ds="http://schemas.openxmlformats.org/officeDocument/2006/customXml" ds:itemID="{8A8F9C7D-308A-4E0B-BFBB-56EE41E10332}">
+<ds:datastoreItem xmlns:ds="http://schemas.openxmlformats.org/officeDocument/2006/customXml" ds:itemID="{3E1CF431-9F61-9040-BBDB-C1C583AB1E12}">
   <ds:schemaRefs>
     <ds:schemaRef ds:uri="http://schemas.openxmlformats.org/officeDocument/2006/bibliography"/>
   </ds:schemaRefs>

--- a/Projektcharter.docx
+++ b/Projektcharter.docx
@@ -30,8 +30,16 @@
     </w:p>
     <w:p/>
     <w:p>
+      <w:proofErr w:type="spellStart"/>
       <w:r>
-        <w:t>sgffgsfgsfgshggggggggggggg</w:t>
+        <w:t>S</w:t>
+      </w:r>
+      <w:r>
+        <w:t>gffgsfgsfgshggggggggggggg</w:t>
+      </w:r>
+      <w:proofErr w:type="spellEnd"/>
+      <w:r>
+        <w:t xml:space="preserve"> hej</w:t>
       </w:r>
       <w:bookmarkStart w:id="0" w:name="_GoBack"/>
       <w:bookmarkEnd w:id="0"/>
@@ -797,7 +805,7 @@
               </wp:anchor>
             </w:drawing>
           </mc:Choice>
-          <mc:Fallback xmlns:dgm="http://schemas.openxmlformats.org/drawingml/2006/diagram" xmlns:a="http://schemas.openxmlformats.org/drawingml/2006/main">
+          <mc:Fallback xmlns:a="http://schemas.openxmlformats.org/drawingml/2006/main" xmlns:dgm="http://schemas.openxmlformats.org/drawingml/2006/diagram">
             <w:pict w14:anchorId="420A523E">
               <v:shapetype id="_x0000_t104" coordsize="21600,21600" o:spt="104" adj="12960,19440,7200" path="ar0@22@3@21,,0@4@21@14@22@1@21@7@21@12@2l@13@2@8,0@11@2wa0@22@3@21@10@2@16@24@14@22@1@21@16@24@14,xewr@14@22@1@21@7@21@16@24nfe" w14:anchorId="181B33A4">
                 <v:stroke joinstyle="miter"/>
@@ -931,7 +939,7 @@
               </wp:anchor>
             </w:drawing>
           </mc:Choice>
-          <mc:Fallback xmlns:dgm="http://schemas.openxmlformats.org/drawingml/2006/diagram" xmlns:a="http://schemas.openxmlformats.org/drawingml/2006/main">
+          <mc:Fallback xmlns:a="http://schemas.openxmlformats.org/drawingml/2006/main" xmlns:dgm="http://schemas.openxmlformats.org/drawingml/2006/diagram">
             <w:pict w14:anchorId="17CEE634">
               <v:shape id="Uppåtböjd 4" style="position:absolute;margin-left:29.85pt;margin-top:11.55pt;width:160pt;height:44pt;rotation:180;z-index:251660288;visibility:visible;mso-wrap-style:square;mso-width-percent:0;mso-height-percent:0;mso-wrap-distance-left:9pt;mso-wrap-distance-top:0;mso-wrap-distance-right:9pt;mso-wrap-distance-bottom:0;mso-position-horizontal:absolute;mso-position-horizontal-relative:margin;mso-position-vertical:absolute;mso-position-vertical-relative:text;mso-width-percent:0;mso-height-percent:0;mso-width-relative:margin;mso-height-relative:margin;v-text-anchor:middle" o:spid="_x0000_s1026" fillcolor="#5b9bd5 [3204]" strokecolor="#1f4d78 [1604]" strokeweight="1pt" type="#_x0000_t104" adj="18630,20858,5400" o:gfxdata="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" w14:anchorId="151AEB8E">
                 <w10:wrap anchorx="margin"/>
@@ -995,7 +1003,7 @@
               </wp:anchor>
             </w:drawing>
           </mc:Choice>
-          <mc:Fallback xmlns:dgm="http://schemas.openxmlformats.org/drawingml/2006/diagram" xmlns:a="http://schemas.openxmlformats.org/drawingml/2006/main">
+          <mc:Fallback xmlns:a="http://schemas.openxmlformats.org/drawingml/2006/main" xmlns:dgm="http://schemas.openxmlformats.org/drawingml/2006/diagram">
             <w:pict w14:anchorId="65EC587E">
               <v:line id="Rak 8" style="position:absolute;z-index:251664384;visibility:visible;mso-wrap-style:square;mso-wrap-distance-left:9pt;mso-wrap-distance-top:0;mso-wrap-distance-right:9pt;mso-wrap-distance-bottom:0;mso-position-horizontal:absolute;mso-position-horizontal-relative:text;mso-position-vertical:absolute;mso-position-vertical-relative:text" o:spid="_x0000_s1026" strokecolor="black [3200]" strokeweight=".5pt" from="292.6pt,-20.8pt" to="293.35pt,261.8pt" w14:anchorId="10DA84B5" o:gfxdata="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">
                 <v:stroke joinstyle="miter"/>
@@ -1059,7 +1067,7 @@
               </wp:anchor>
             </w:drawing>
           </mc:Choice>
-          <mc:Fallback xmlns:dgm="http://schemas.openxmlformats.org/drawingml/2006/diagram" xmlns:a="http://schemas.openxmlformats.org/drawingml/2006/main">
+          <mc:Fallback xmlns:a="http://schemas.openxmlformats.org/drawingml/2006/main" xmlns:dgm="http://schemas.openxmlformats.org/drawingml/2006/diagram">
             <w:pict w14:anchorId="12166B67">
               <v:line id="Rak 7" style="position:absolute;flip:x;z-index:251663360;visibility:visible;mso-wrap-style:square;mso-wrap-distance-left:9pt;mso-wrap-distance-top:0;mso-wrap-distance-right:9pt;mso-wrap-distance-bottom:0;mso-position-horizontal:absolute;mso-position-horizontal-relative:text;mso-position-vertical:absolute;mso-position-vertical-relative:text" o:spid="_x0000_s1026" strokecolor="black [3200]" strokeweight=".5pt" from="133.2pt,-20.8pt" to="133.55pt,254.85pt" w14:anchorId="22A8D713" o:gfxdata="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">
                 <v:stroke joinstyle="miter"/>
@@ -1143,7 +1151,7 @@
               </wp:anchor>
             </w:drawing>
           </mc:Choice>
-          <mc:Fallback xmlns:dgm="http://schemas.openxmlformats.org/drawingml/2006/diagram" xmlns:a="http://schemas.openxmlformats.org/drawingml/2006/main">
+          <mc:Fallback xmlns:a="http://schemas.openxmlformats.org/drawingml/2006/main" xmlns:dgm="http://schemas.openxmlformats.org/drawingml/2006/diagram">
             <w:pict w14:anchorId="26622E89">
               <v:shapetype id="_x0000_t13" coordsize="21600,21600" o:spt="13" adj="16200,5400" path="m@0,l@0@1,0@1,0@2@0@2@0,21600,21600,10800xe" w14:anchorId="6B33456B">
                 <v:stroke joinstyle="miter"/>
@@ -4229,24 +4237,24 @@
     </dgm:pt>
   </dgm:ptLst>
   <dgm:cxnLst>
-    <dgm:cxn modelId="{B33203AD-8E65-4A93-9254-F8DD698DE4E5}" type="presOf" srcId="{C7D89F0C-3145-4C0F-AA5C-81CD9E5441B6}" destId="{194B0226-F61D-409C-B95B-B5B50D938B78}" srcOrd="1" destOrd="0" presId="urn:microsoft.com/office/officeart/2005/8/layout/process1"/>
+    <dgm:cxn modelId="{5C8D2A25-941D-41A3-BD65-1B6D653CBBCD}" type="presOf" srcId="{0339233C-3491-4E3C-A56C-E5CB899CF1B0}" destId="{2EE2C932-E909-4228-B39E-448F78A3AAD1}" srcOrd="0" destOrd="0" presId="urn:microsoft.com/office/officeart/2005/8/layout/process1"/>
+    <dgm:cxn modelId="{066617CD-5512-4C35-B5DE-45A057427AC2}" type="presOf" srcId="{D0C3608F-D55E-4FA1-AA26-27A5B47D17B2}" destId="{878BF57E-29A7-4712-9913-D53EE6D096FD}" srcOrd="0" destOrd="0" presId="urn:microsoft.com/office/officeart/2005/8/layout/process1"/>
     <dgm:cxn modelId="{60D83F4E-18E7-4217-ABE4-11E67E3FD658}" srcId="{0339233C-3491-4E3C-A56C-E5CB899CF1B0}" destId="{242CE3B3-7A4A-47AD-A1D1-D56050680679}" srcOrd="0" destOrd="0" parTransId="{1DD9793F-AFF3-4FB4-9027-AE34BE10BFE2}" sibTransId="{C7D89F0C-3145-4C0F-AA5C-81CD9E5441B6}"/>
-    <dgm:cxn modelId="{A5245916-7650-496A-95E4-FDA43155A057}" type="presOf" srcId="{242CE3B3-7A4A-47AD-A1D1-D56050680679}" destId="{E163F510-55F9-46BB-A490-547FA7BEBD28}" srcOrd="0" destOrd="0" presId="urn:microsoft.com/office/officeart/2005/8/layout/process1"/>
-    <dgm:cxn modelId="{2200748C-16AF-4C0D-938F-FF818D4D14D7}" type="presOf" srcId="{87F015C0-45EF-4677-8E11-A79A122227A1}" destId="{F6A9A3C6-6EAF-44E4-B5DF-7A83562CAEF1}" srcOrd="0" destOrd="0" presId="urn:microsoft.com/office/officeart/2005/8/layout/process1"/>
+    <dgm:cxn modelId="{66248D23-6231-4C76-872F-F092BE681EF0}" type="presOf" srcId="{C7D89F0C-3145-4C0F-AA5C-81CD9E5441B6}" destId="{194B0226-F61D-409C-B95B-B5B50D938B78}" srcOrd="1" destOrd="0" presId="urn:microsoft.com/office/officeart/2005/8/layout/process1"/>
+    <dgm:cxn modelId="{90563E10-FE1A-4B34-95D3-CE931A9BFBCA}" type="presOf" srcId="{87F015C0-45EF-4677-8E11-A79A122227A1}" destId="{D2C687C5-306A-479B-9EA9-F4E34E7AA672}" srcOrd="1" destOrd="0" presId="urn:microsoft.com/office/officeart/2005/8/layout/process1"/>
     <dgm:cxn modelId="{042242C2-55E7-42A7-835B-9D442CACA756}" srcId="{0339233C-3491-4E3C-A56C-E5CB899CF1B0}" destId="{D0C3608F-D55E-4FA1-AA26-27A5B47D17B2}" srcOrd="1" destOrd="0" parTransId="{C207E015-C890-45E2-9F01-7AA801FD3A4C}" sibTransId="{87F015C0-45EF-4677-8E11-A79A122227A1}"/>
-    <dgm:cxn modelId="{53F6343E-8BD7-44B5-8387-64C09B457BB1}" type="presOf" srcId="{0339233C-3491-4E3C-A56C-E5CB899CF1B0}" destId="{2EE2C932-E909-4228-B39E-448F78A3AAD1}" srcOrd="0" destOrd="0" presId="urn:microsoft.com/office/officeart/2005/8/layout/process1"/>
+    <dgm:cxn modelId="{0D8BB1CF-5BE2-4EB6-B920-7956355671E5}" type="presOf" srcId="{5E083D45-B42A-4F33-A158-8792215BCEAA}" destId="{C0E911C1-865D-4E44-8A7F-956953286541}" srcOrd="0" destOrd="0" presId="urn:microsoft.com/office/officeart/2005/8/layout/process1"/>
     <dgm:cxn modelId="{3CC66BE5-3A1B-4725-A20D-320941C8FC08}" srcId="{0339233C-3491-4E3C-A56C-E5CB899CF1B0}" destId="{5E083D45-B42A-4F33-A158-8792215BCEAA}" srcOrd="2" destOrd="0" parTransId="{DFDEAACE-C8CC-4365-B405-BFF8B4C7DB29}" sibTransId="{D33D4F46-6AD2-4EE8-A618-4B6F59A4F32C}"/>
-    <dgm:cxn modelId="{50DEDDEF-BE1A-4386-AF99-4FA70BDEE2AF}" type="presOf" srcId="{C7D89F0C-3145-4C0F-AA5C-81CD9E5441B6}" destId="{E8BD879D-66EA-4B4A-B582-E0508F1EBCE2}" srcOrd="0" destOrd="0" presId="urn:microsoft.com/office/officeart/2005/8/layout/process1"/>
-    <dgm:cxn modelId="{84C8F030-AFDA-4A7E-8DAC-9F5FE3D5480F}" type="presOf" srcId="{87F015C0-45EF-4677-8E11-A79A122227A1}" destId="{D2C687C5-306A-479B-9EA9-F4E34E7AA672}" srcOrd="1" destOrd="0" presId="urn:microsoft.com/office/officeart/2005/8/layout/process1"/>
-    <dgm:cxn modelId="{E475E851-0775-44DA-9B66-E2509CE4E707}" type="presOf" srcId="{D0C3608F-D55E-4FA1-AA26-27A5B47D17B2}" destId="{878BF57E-29A7-4712-9913-D53EE6D096FD}" srcOrd="0" destOrd="0" presId="urn:microsoft.com/office/officeart/2005/8/layout/process1"/>
-    <dgm:cxn modelId="{D7762525-79BD-4864-830D-C4E983841AF8}" type="presOf" srcId="{5E083D45-B42A-4F33-A158-8792215BCEAA}" destId="{C0E911C1-865D-4E44-8A7F-956953286541}" srcOrd="0" destOrd="0" presId="urn:microsoft.com/office/officeart/2005/8/layout/process1"/>
-    <dgm:cxn modelId="{71F9ED42-AA38-4B39-9877-F72E2DEDC312}" type="presParOf" srcId="{2EE2C932-E909-4228-B39E-448F78A3AAD1}" destId="{E163F510-55F9-46BB-A490-547FA7BEBD28}" srcOrd="0" destOrd="0" presId="urn:microsoft.com/office/officeart/2005/8/layout/process1"/>
-    <dgm:cxn modelId="{3F01068D-4F9F-485C-9936-A579E03EC3E1}" type="presParOf" srcId="{2EE2C932-E909-4228-B39E-448F78A3AAD1}" destId="{E8BD879D-66EA-4B4A-B582-E0508F1EBCE2}" srcOrd="1" destOrd="0" presId="urn:microsoft.com/office/officeart/2005/8/layout/process1"/>
-    <dgm:cxn modelId="{8DD8B233-D220-40B7-AE9B-0FA98F1C7079}" type="presParOf" srcId="{E8BD879D-66EA-4B4A-B582-E0508F1EBCE2}" destId="{194B0226-F61D-409C-B95B-B5B50D938B78}" srcOrd="0" destOrd="0" presId="urn:microsoft.com/office/officeart/2005/8/layout/process1"/>
-    <dgm:cxn modelId="{6174DB48-4451-4941-B7FA-89613F79379F}" type="presParOf" srcId="{2EE2C932-E909-4228-B39E-448F78A3AAD1}" destId="{878BF57E-29A7-4712-9913-D53EE6D096FD}" srcOrd="2" destOrd="0" presId="urn:microsoft.com/office/officeart/2005/8/layout/process1"/>
-    <dgm:cxn modelId="{7F47F7E7-3C10-469B-AF48-D226B2777106}" type="presParOf" srcId="{2EE2C932-E909-4228-B39E-448F78A3AAD1}" destId="{F6A9A3C6-6EAF-44E4-B5DF-7A83562CAEF1}" srcOrd="3" destOrd="0" presId="urn:microsoft.com/office/officeart/2005/8/layout/process1"/>
-    <dgm:cxn modelId="{B77DC456-729D-4A7C-A153-BAC1D5F8F5D6}" type="presParOf" srcId="{F6A9A3C6-6EAF-44E4-B5DF-7A83562CAEF1}" destId="{D2C687C5-306A-479B-9EA9-F4E34E7AA672}" srcOrd="0" destOrd="0" presId="urn:microsoft.com/office/officeart/2005/8/layout/process1"/>
-    <dgm:cxn modelId="{0CF2A08E-0E5A-4E45-A802-9014F03C3BC2}" type="presParOf" srcId="{2EE2C932-E909-4228-B39E-448F78A3AAD1}" destId="{C0E911C1-865D-4E44-8A7F-956953286541}" srcOrd="4" destOrd="0" presId="urn:microsoft.com/office/officeart/2005/8/layout/process1"/>
+    <dgm:cxn modelId="{AB4C5C04-1457-49C4-8EAF-FC741816D1AA}" type="presOf" srcId="{C7D89F0C-3145-4C0F-AA5C-81CD9E5441B6}" destId="{E8BD879D-66EA-4B4A-B582-E0508F1EBCE2}" srcOrd="0" destOrd="0" presId="urn:microsoft.com/office/officeart/2005/8/layout/process1"/>
+    <dgm:cxn modelId="{7F57B6DC-3D1D-4662-BC74-4D34D997BDAC}" type="presOf" srcId="{242CE3B3-7A4A-47AD-A1D1-D56050680679}" destId="{E163F510-55F9-46BB-A490-547FA7BEBD28}" srcOrd="0" destOrd="0" presId="urn:microsoft.com/office/officeart/2005/8/layout/process1"/>
+    <dgm:cxn modelId="{BA8D2392-A0E6-433A-9A0B-198FFB3DDBE5}" type="presOf" srcId="{87F015C0-45EF-4677-8E11-A79A122227A1}" destId="{F6A9A3C6-6EAF-44E4-B5DF-7A83562CAEF1}" srcOrd="0" destOrd="0" presId="urn:microsoft.com/office/officeart/2005/8/layout/process1"/>
+    <dgm:cxn modelId="{4463AFF7-478C-43FA-93A8-68F0A6FDFB3F}" type="presParOf" srcId="{2EE2C932-E909-4228-B39E-448F78A3AAD1}" destId="{E163F510-55F9-46BB-A490-547FA7BEBD28}" srcOrd="0" destOrd="0" presId="urn:microsoft.com/office/officeart/2005/8/layout/process1"/>
+    <dgm:cxn modelId="{9250542C-0BC9-499B-80C7-361A5A1D397C}" type="presParOf" srcId="{2EE2C932-E909-4228-B39E-448F78A3AAD1}" destId="{E8BD879D-66EA-4B4A-B582-E0508F1EBCE2}" srcOrd="1" destOrd="0" presId="urn:microsoft.com/office/officeart/2005/8/layout/process1"/>
+    <dgm:cxn modelId="{5282ED1F-8699-478B-A723-73CFB178E66F}" type="presParOf" srcId="{E8BD879D-66EA-4B4A-B582-E0508F1EBCE2}" destId="{194B0226-F61D-409C-B95B-B5B50D938B78}" srcOrd="0" destOrd="0" presId="urn:microsoft.com/office/officeart/2005/8/layout/process1"/>
+    <dgm:cxn modelId="{35CA143A-72DA-4F33-B2B8-1E9123291816}" type="presParOf" srcId="{2EE2C932-E909-4228-B39E-448F78A3AAD1}" destId="{878BF57E-29A7-4712-9913-D53EE6D096FD}" srcOrd="2" destOrd="0" presId="urn:microsoft.com/office/officeart/2005/8/layout/process1"/>
+    <dgm:cxn modelId="{6344359D-EFF4-4A88-947C-3DAF041E1627}" type="presParOf" srcId="{2EE2C932-E909-4228-B39E-448F78A3AAD1}" destId="{F6A9A3C6-6EAF-44E4-B5DF-7A83562CAEF1}" srcOrd="3" destOrd="0" presId="urn:microsoft.com/office/officeart/2005/8/layout/process1"/>
+    <dgm:cxn modelId="{895488D8-F652-4169-AE0B-04282BD5A4D7}" type="presParOf" srcId="{F6A9A3C6-6EAF-44E4-B5DF-7A83562CAEF1}" destId="{D2C687C5-306A-479B-9EA9-F4E34E7AA672}" srcOrd="0" destOrd="0" presId="urn:microsoft.com/office/officeart/2005/8/layout/process1"/>
+    <dgm:cxn modelId="{0A042079-3401-4181-86BF-4CD0E6E205C6}" type="presParOf" srcId="{2EE2C932-E909-4228-B39E-448F78A3AAD1}" destId="{C0E911C1-865D-4E44-8A7F-956953286541}" srcOrd="4" destOrd="0" presId="urn:microsoft.com/office/officeart/2005/8/layout/process1"/>
   </dgm:cxnLst>
   <dgm:bg/>
   <dgm:whole/>
@@ -4330,10 +4338,10 @@
     </dgm:pt>
   </dgm:ptLst>
   <dgm:cxnLst>
-    <dgm:cxn modelId="{CAC4D9EF-3381-4F83-9DF9-1663CEF0DDCC}" type="presOf" srcId="{AAA224A7-D21E-4A0A-8A17-D1CAFAE6BDD3}" destId="{435DC43A-27D6-4FDB-B1D6-917E36413191}" srcOrd="0" destOrd="0" presId="urn:microsoft.com/office/officeart/2005/8/layout/process1"/>
+    <dgm:cxn modelId="{4D2A333E-C76A-4DDF-AAA0-B7191A566ADD}" type="presOf" srcId="{AAA224A7-D21E-4A0A-8A17-D1CAFAE6BDD3}" destId="{435DC43A-27D6-4FDB-B1D6-917E36413191}" srcOrd="0" destOrd="0" presId="urn:microsoft.com/office/officeart/2005/8/layout/process1"/>
     <dgm:cxn modelId="{F86759D5-10C2-4DC8-B567-152377318718}" srcId="{8225CE97-6AE3-43F9-9EE5-B4E6713D6692}" destId="{AAA224A7-D21E-4A0A-8A17-D1CAFAE6BDD3}" srcOrd="0" destOrd="0" parTransId="{729CDB82-D509-4FA6-A82D-8BF7E150A272}" sibTransId="{1C3DAA98-9BF4-44A2-A083-378561EE38E7}"/>
-    <dgm:cxn modelId="{2E0987EF-4D00-4F61-9579-B154DF8EC122}" type="presOf" srcId="{8225CE97-6AE3-43F9-9EE5-B4E6713D6692}" destId="{7F1D2ACD-5380-4C58-9286-CCD472F1F4BC}" srcOrd="0" destOrd="0" presId="urn:microsoft.com/office/officeart/2005/8/layout/process1"/>
-    <dgm:cxn modelId="{BEC07C56-3768-46DE-9039-F40B06DF7F5C}" type="presParOf" srcId="{7F1D2ACD-5380-4C58-9286-CCD472F1F4BC}" destId="{435DC43A-27D6-4FDB-B1D6-917E36413191}" srcOrd="0" destOrd="0" presId="urn:microsoft.com/office/officeart/2005/8/layout/process1"/>
+    <dgm:cxn modelId="{BC66B082-8D22-48CC-B5BA-31938B084E99}" type="presOf" srcId="{8225CE97-6AE3-43F9-9EE5-B4E6713D6692}" destId="{7F1D2ACD-5380-4C58-9286-CCD472F1F4BC}" srcOrd="0" destOrd="0" presId="urn:microsoft.com/office/officeart/2005/8/layout/process1"/>
+    <dgm:cxn modelId="{A5AEB808-0902-445F-80C6-DBA6017993DA}" type="presParOf" srcId="{7F1D2ACD-5380-4C58-9286-CCD472F1F4BC}" destId="{435DC43A-27D6-4FDB-B1D6-917E36413191}" srcOrd="0" destOrd="0" presId="urn:microsoft.com/office/officeart/2005/8/layout/process1"/>
   </dgm:cxnLst>
   <dgm:bg/>
   <dgm:whole/>
@@ -7449,7 +7457,7 @@
 </file>
 
 <file path=customXml/itemProps1.xml><?xml version="1.0" encoding="utf-8"?>
-<ds:datastoreItem xmlns:ds="http://schemas.openxmlformats.org/officeDocument/2006/customXml" ds:itemID="{4E4A1F02-C79B-4C91-82BD-70903C5CE963}">
+<ds:datastoreItem xmlns:ds="http://schemas.openxmlformats.org/officeDocument/2006/customXml" ds:itemID="{79D0365D-F6E1-43AE-ABAE-2D97F78A528F}">
   <ds:schemaRefs>
     <ds:schemaRef ds:uri="http://schemas.openxmlformats.org/officeDocument/2006/bibliography"/>
   </ds:schemaRefs>
